--- a/docs/TitlePage.docx
+++ b/docs/TitlePage.docx
@@ -1,6 +1,6 @@
 
 <file path=word/document.xml><?xml version="1.0" encoding="utf-8"?>
-<w:document xmlns:wpc="http://schemas.microsoft.com/office/word/2010/wordprocessingCanvas" xmlns:mc="http://schemas.openxmlformats.org/markup-compatibility/2006" xmlns:o="urn:schemas-microsoft-com:office:office" xmlns:r="http://schemas.openxmlformats.org/officeDocument/2006/relationships" xmlns:m="http://schemas.openxmlformats.org/officeDocument/2006/math" xmlns:v="urn:schemas-microsoft-com:vml" xmlns:wp14="http://schemas.microsoft.com/office/word/2010/wordprocessingDrawing" xmlns:wp="http://schemas.openxmlformats.org/drawingml/2006/wordprocessingDrawing" xmlns:w10="urn:schemas-microsoft-com:office:word" xmlns:w="http://schemas.openxmlformats.org/wordprocessingml/2006/main" xmlns:w14="http://schemas.microsoft.com/office/word/2010/wordml" xmlns:w15="http://schemas.microsoft.com/office/word/2012/wordml" xmlns:wpg="http://schemas.microsoft.com/office/word/2010/wordprocessingGroup" xmlns:wpi="http://schemas.microsoft.com/office/word/2010/wordprocessingInk" xmlns:wne="http://schemas.microsoft.com/office/word/2006/wordml" xmlns:wps="http://schemas.microsoft.com/office/word/2010/wordprocessingShape" mc:Ignorable="w14 w15 wp14">
+<w:document xmlns:wpc="http://schemas.microsoft.com/office/word/2010/wordprocessingCanvas" xmlns:mc="http://schemas.openxmlformats.org/markup-compatibility/2006" xmlns:o="urn:schemas-microsoft-com:office:office" xmlns:r="http://schemas.openxmlformats.org/officeDocument/2006/relationships" xmlns:m="http://schemas.openxmlformats.org/officeDocument/2006/math" xmlns:v="urn:schemas-microsoft-com:vml" xmlns:wp14="http://schemas.microsoft.com/office/word/2010/wordprocessingDrawing" xmlns:wp="http://schemas.openxmlformats.org/drawingml/2006/wordprocessingDrawing" xmlns:w10="urn:schemas-microsoft-com:office:word" xmlns:w="http://schemas.openxmlformats.org/wordprocessingml/2006/main" xmlns:w14="http://schemas.microsoft.com/office/word/2010/wordml" xmlns:wpg="http://schemas.microsoft.com/office/word/2010/wordprocessingGroup" xmlns:wpi="http://schemas.microsoft.com/office/word/2010/wordprocessingInk" xmlns:wne="http://schemas.microsoft.com/office/word/2006/wordml" xmlns:wps="http://schemas.microsoft.com/office/word/2010/wordprocessingShape" mc:Ignorable="w14 wp14">
   <w:body>
     <w:p>
       <w:pPr>
@@ -20,7 +20,7 @@
           <w:sz w:val="24"/>
           <w:szCs w:val="24"/>
         </w:rPr>
-        <w:t>Inappropriate Expressions Recognit</w:t>
+        <w:t>Inappropriate Expressions</w:t>
       </w:r>
       <w:r>
         <w:rPr>
@@ -29,7 +29,7 @@
           <w:sz w:val="24"/>
           <w:szCs w:val="24"/>
         </w:rPr>
-        <w:t>ion using Bootstrapping as Semi-</w:t>
+        <w:t xml:space="preserve"> </w:t>
       </w:r>
       <w:r>
         <w:rPr>
@@ -38,7 +38,7 @@
           <w:sz w:val="24"/>
           <w:szCs w:val="24"/>
         </w:rPr>
-        <w:t>supervised</w:t>
+        <w:t>Recognit</w:t>
       </w:r>
       <w:r>
         <w:rPr>
@@ -47,7 +47,16 @@
           <w:sz w:val="24"/>
           <w:szCs w:val="24"/>
         </w:rPr>
-        <w:t xml:space="preserve"> </w:t>
+        <w:t>ion</w:t>
+      </w:r>
+      <w:r>
+        <w:rPr>
+          <w:rFonts w:ascii="Arial" w:hAnsi="Arial" w:cs="Arial"/>
+          <w:b/>
+          <w:sz w:val="24"/>
+          <w:szCs w:val="24"/>
+        </w:rPr>
+        <w:t xml:space="preserve"> in English</w:t>
       </w:r>
       <w:bookmarkStart w:id="0" w:name="_GoBack"/>
       <w:bookmarkEnd w:id="0"/>
@@ -58,6 +67,54 @@
           <w:sz w:val="24"/>
           <w:szCs w:val="24"/>
         </w:rPr>
+        <w:t xml:space="preserve"> using </w:t>
+      </w:r>
+    </w:p>
+    <w:p>
+      <w:pPr>
+        <w:spacing w:after="0" w:line="240" w:lineRule="auto"/>
+        <w:jc w:val="center"/>
+        <w:rPr>
+          <w:rFonts w:ascii="Arial" w:hAnsi="Arial" w:cs="Arial"/>
+          <w:b/>
+          <w:sz w:val="24"/>
+          <w:szCs w:val="24"/>
+        </w:rPr>
+      </w:pPr>
+      <w:r>
+        <w:rPr>
+          <w:rFonts w:ascii="Arial" w:hAnsi="Arial" w:cs="Arial"/>
+          <w:b/>
+          <w:sz w:val="24"/>
+          <w:szCs w:val="24"/>
+        </w:rPr>
+        <w:t>Bootstrapping as Semi-</w:t>
+      </w:r>
+      <w:r>
+        <w:rPr>
+          <w:rFonts w:ascii="Arial" w:hAnsi="Arial" w:cs="Arial"/>
+          <w:b/>
+          <w:sz w:val="24"/>
+          <w:szCs w:val="24"/>
+        </w:rPr>
+        <w:t>supervised</w:t>
+      </w:r>
+      <w:r>
+        <w:rPr>
+          <w:rFonts w:ascii="Arial" w:hAnsi="Arial" w:cs="Arial"/>
+          <w:b/>
+          <w:sz w:val="24"/>
+          <w:szCs w:val="24"/>
+        </w:rPr>
+        <w:t xml:space="preserve"> </w:t>
+      </w:r>
+      <w:r>
+        <w:rPr>
+          <w:rFonts w:ascii="Arial" w:hAnsi="Arial" w:cs="Arial"/>
+          <w:b/>
+          <w:sz w:val="24"/>
+          <w:szCs w:val="24"/>
+        </w:rPr>
         <w:t>Learning</w:t>
       </w:r>
     </w:p>
@@ -451,107 +508,165 @@
           <w:szCs w:val="24"/>
         </w:rPr>
       </w:pPr>
-      <w:r>
-        <w:rPr>
-          <w:rFonts w:ascii="Arial" w:hAnsi="Arial" w:cs="Arial"/>
-          <w:sz w:val="24"/>
-          <w:szCs w:val="24"/>
-        </w:rPr>
-        <w:t>Assoc.  Prof. Iluminada Vivien Domingo, DBA</w:t>
-      </w:r>
-    </w:p>
-    <w:p>
-      <w:pPr>
-        <w:spacing w:after="0" w:line="240" w:lineRule="auto"/>
-        <w:jc w:val="center"/>
-        <w:rPr>
-          <w:rFonts w:ascii="Arial" w:hAnsi="Arial" w:cs="Arial"/>
-          <w:sz w:val="24"/>
-          <w:szCs w:val="24"/>
-        </w:rPr>
-      </w:pPr>
-    </w:p>
-    <w:p>
-      <w:pPr>
-        <w:spacing w:after="0" w:line="240" w:lineRule="auto"/>
-        <w:jc w:val="center"/>
-        <w:rPr>
-          <w:rFonts w:ascii="Arial" w:hAnsi="Arial" w:cs="Arial"/>
-          <w:sz w:val="24"/>
-          <w:szCs w:val="24"/>
-        </w:rPr>
-      </w:pPr>
-    </w:p>
-    <w:p>
-      <w:pPr>
-        <w:spacing w:after="0" w:line="240" w:lineRule="auto"/>
-        <w:jc w:val="center"/>
-        <w:rPr>
-          <w:rFonts w:ascii="Arial" w:hAnsi="Arial" w:cs="Arial"/>
-          <w:sz w:val="24"/>
-          <w:szCs w:val="24"/>
-        </w:rPr>
-      </w:pPr>
-    </w:p>
-    <w:p>
-      <w:pPr>
-        <w:spacing w:after="0" w:line="240" w:lineRule="auto"/>
-        <w:jc w:val="center"/>
-        <w:rPr>
-          <w:rFonts w:ascii="Arial" w:hAnsi="Arial" w:cs="Arial"/>
-          <w:sz w:val="24"/>
-          <w:szCs w:val="24"/>
-        </w:rPr>
-      </w:pPr>
-    </w:p>
-    <w:p>
-      <w:pPr>
-        <w:spacing w:after="0" w:line="240" w:lineRule="auto"/>
-        <w:jc w:val="center"/>
-        <w:rPr>
-          <w:rFonts w:ascii="Arial" w:hAnsi="Arial" w:cs="Arial"/>
-          <w:sz w:val="24"/>
-          <w:szCs w:val="24"/>
-        </w:rPr>
-      </w:pPr>
-    </w:p>
-    <w:p>
-      <w:pPr>
-        <w:spacing w:after="0" w:line="240" w:lineRule="auto"/>
-        <w:jc w:val="center"/>
-        <w:rPr>
-          <w:rFonts w:ascii="Arial" w:hAnsi="Arial" w:cs="Arial"/>
-          <w:sz w:val="24"/>
-          <w:szCs w:val="24"/>
-        </w:rPr>
-      </w:pPr>
-      <w:r>
-        <w:rPr>
-          <w:rFonts w:ascii="Arial" w:hAnsi="Arial" w:cs="Arial"/>
-          <w:sz w:val="24"/>
-          <w:szCs w:val="24"/>
-        </w:rPr>
-        <w:t>Joshua Dapitan</w:t>
-      </w:r>
-    </w:p>
-    <w:p>
-      <w:pPr>
-        <w:spacing w:after="0" w:line="240" w:lineRule="auto"/>
-        <w:jc w:val="center"/>
-        <w:rPr>
-          <w:rFonts w:ascii="Arial" w:hAnsi="Arial" w:cs="Arial"/>
-          <w:sz w:val="24"/>
-          <w:szCs w:val="24"/>
-        </w:rPr>
-      </w:pPr>
-      <w:r>
-        <w:rPr>
-          <w:rFonts w:ascii="Arial" w:hAnsi="Arial" w:cs="Arial"/>
-          <w:sz w:val="24"/>
-          <w:szCs w:val="24"/>
-        </w:rPr>
-        <w:t>Anjanette Lasala</w:t>
-      </w:r>
+      <w:proofErr w:type="gramStart"/>
+      <w:r>
+        <w:rPr>
+          <w:rFonts w:ascii="Arial" w:hAnsi="Arial" w:cs="Arial"/>
+          <w:sz w:val="24"/>
+          <w:szCs w:val="24"/>
+        </w:rPr>
+        <w:t>Assoc.</w:t>
+      </w:r>
+      <w:proofErr w:type="gramEnd"/>
+      <w:r>
+        <w:rPr>
+          <w:rFonts w:ascii="Arial" w:hAnsi="Arial" w:cs="Arial"/>
+          <w:sz w:val="24"/>
+          <w:szCs w:val="24"/>
+        </w:rPr>
+        <w:t xml:space="preserve">  Prof. </w:t>
+      </w:r>
+      <w:proofErr w:type="spellStart"/>
+      <w:r>
+        <w:rPr>
+          <w:rFonts w:ascii="Arial" w:hAnsi="Arial" w:cs="Arial"/>
+          <w:sz w:val="24"/>
+          <w:szCs w:val="24"/>
+        </w:rPr>
+        <w:t>Iluminada</w:t>
+      </w:r>
+      <w:proofErr w:type="spellEnd"/>
+      <w:r>
+        <w:rPr>
+          <w:rFonts w:ascii="Arial" w:hAnsi="Arial" w:cs="Arial"/>
+          <w:sz w:val="24"/>
+          <w:szCs w:val="24"/>
+        </w:rPr>
+        <w:t xml:space="preserve"> Vivien Domingo, DBA</w:t>
+      </w:r>
+    </w:p>
+    <w:p>
+      <w:pPr>
+        <w:spacing w:after="0" w:line="240" w:lineRule="auto"/>
+        <w:jc w:val="center"/>
+        <w:rPr>
+          <w:rFonts w:ascii="Arial" w:hAnsi="Arial" w:cs="Arial"/>
+          <w:sz w:val="24"/>
+          <w:szCs w:val="24"/>
+        </w:rPr>
+      </w:pPr>
+    </w:p>
+    <w:p>
+      <w:pPr>
+        <w:spacing w:after="0" w:line="240" w:lineRule="auto"/>
+        <w:jc w:val="center"/>
+        <w:rPr>
+          <w:rFonts w:ascii="Arial" w:hAnsi="Arial" w:cs="Arial"/>
+          <w:sz w:val="24"/>
+          <w:szCs w:val="24"/>
+        </w:rPr>
+      </w:pPr>
+    </w:p>
+    <w:p>
+      <w:pPr>
+        <w:spacing w:after="0" w:line="240" w:lineRule="auto"/>
+        <w:jc w:val="center"/>
+        <w:rPr>
+          <w:rFonts w:ascii="Arial" w:hAnsi="Arial" w:cs="Arial"/>
+          <w:sz w:val="24"/>
+          <w:szCs w:val="24"/>
+        </w:rPr>
+      </w:pPr>
+    </w:p>
+    <w:p>
+      <w:pPr>
+        <w:spacing w:after="0" w:line="240" w:lineRule="auto"/>
+        <w:jc w:val="center"/>
+        <w:rPr>
+          <w:rFonts w:ascii="Arial" w:hAnsi="Arial" w:cs="Arial"/>
+          <w:sz w:val="24"/>
+          <w:szCs w:val="24"/>
+        </w:rPr>
+      </w:pPr>
+    </w:p>
+    <w:p>
+      <w:pPr>
+        <w:spacing w:after="0" w:line="240" w:lineRule="auto"/>
+        <w:jc w:val="center"/>
+        <w:rPr>
+          <w:rFonts w:ascii="Arial" w:hAnsi="Arial" w:cs="Arial"/>
+          <w:sz w:val="24"/>
+          <w:szCs w:val="24"/>
+        </w:rPr>
+      </w:pPr>
+    </w:p>
+    <w:p>
+      <w:pPr>
+        <w:spacing w:after="0" w:line="240" w:lineRule="auto"/>
+        <w:jc w:val="center"/>
+        <w:rPr>
+          <w:rFonts w:ascii="Arial" w:hAnsi="Arial" w:cs="Arial"/>
+          <w:sz w:val="24"/>
+          <w:szCs w:val="24"/>
+        </w:rPr>
+      </w:pPr>
+      <w:r>
+        <w:rPr>
+          <w:rFonts w:ascii="Arial" w:hAnsi="Arial" w:cs="Arial"/>
+          <w:sz w:val="24"/>
+          <w:szCs w:val="24"/>
+        </w:rPr>
+        <w:t xml:space="preserve">Joshua </w:t>
+      </w:r>
+      <w:proofErr w:type="spellStart"/>
+      <w:r>
+        <w:rPr>
+          <w:rFonts w:ascii="Arial" w:hAnsi="Arial" w:cs="Arial"/>
+          <w:sz w:val="24"/>
+          <w:szCs w:val="24"/>
+        </w:rPr>
+        <w:t>Dapitan</w:t>
+      </w:r>
+      <w:proofErr w:type="spellEnd"/>
+    </w:p>
+    <w:p>
+      <w:pPr>
+        <w:spacing w:after="0" w:line="240" w:lineRule="auto"/>
+        <w:jc w:val="center"/>
+        <w:rPr>
+          <w:rFonts w:ascii="Arial" w:hAnsi="Arial" w:cs="Arial"/>
+          <w:sz w:val="24"/>
+          <w:szCs w:val="24"/>
+        </w:rPr>
+      </w:pPr>
+      <w:proofErr w:type="spellStart"/>
+      <w:r>
+        <w:rPr>
+          <w:rFonts w:ascii="Arial" w:hAnsi="Arial" w:cs="Arial"/>
+          <w:sz w:val="24"/>
+          <w:szCs w:val="24"/>
+        </w:rPr>
+        <w:t>Anjanette</w:t>
+      </w:r>
+      <w:proofErr w:type="spellEnd"/>
+      <w:r>
+        <w:rPr>
+          <w:rFonts w:ascii="Arial" w:hAnsi="Arial" w:cs="Arial"/>
+          <w:sz w:val="24"/>
+          <w:szCs w:val="24"/>
+        </w:rPr>
+        <w:t xml:space="preserve"> </w:t>
+      </w:r>
+      <w:proofErr w:type="spellStart"/>
+      <w:r>
+        <w:rPr>
+          <w:rFonts w:ascii="Arial" w:hAnsi="Arial" w:cs="Arial"/>
+          <w:sz w:val="24"/>
+          <w:szCs w:val="24"/>
+        </w:rPr>
+        <w:t>Lasala</w:t>
+      </w:r>
+      <w:proofErr w:type="spellEnd"/>
     </w:p>
     <w:p>
       <w:pPr>
@@ -615,7 +730,8 @@
     <w:sdt>
       <w:sdtPr>
         <w:rPr>
-          <w:rFonts w:ascii="Arial" w:hAnsi="Arial" w:cs="Arial"/>
+          <w:rFonts w:ascii="Arial" w:eastAsiaTheme="minorEastAsia" w:hAnsi="Arial" w:cs="Arial"/>
+          <w:color w:val="auto"/>
           <w:sz w:val="24"/>
           <w:szCs w:val="24"/>
         </w:rPr>
@@ -625,12 +741,7 @@
           <w:docPartUnique/>
         </w:docPartObj>
       </w:sdtPr>
-      <w:sdtEndPr>
-        <w:rPr>
-          <w:rFonts w:eastAsiaTheme="minorEastAsia"/>
-          <w:color w:val="auto"/>
-        </w:rPr>
-      </w:sdtEndPr>
+      <w:sdtEndPr/>
       <w:sdtContent>
         <w:p>
           <w:pPr>
@@ -775,15 +886,7 @@
               <w:sz w:val="24"/>
               <w:szCs w:val="24"/>
             </w:rPr>
-            <w:t xml:space="preserve">    </w:t>
-          </w:r>
-          <w:r>
-            <w:rPr>
-              <w:rFonts w:ascii="Arial" w:hAnsi="Arial" w:cs="Arial"/>
-              <w:sz w:val="24"/>
-              <w:szCs w:val="24"/>
-            </w:rPr>
-            <w:t>1.3 Conceptual Framework</w:t>
+            <w:t xml:space="preserve">    1.3 Conceptual Framework</w:t>
           </w:r>
           <w:r>
             <w:rPr>
@@ -882,15 +985,7 @@
               <w:sz w:val="24"/>
               <w:szCs w:val="24"/>
             </w:rPr>
-            <w:t xml:space="preserve">    </w:t>
-          </w:r>
-          <w:r>
-            <w:rPr>
-              <w:rFonts w:ascii="Arial" w:hAnsi="Arial" w:cs="Arial"/>
-              <w:sz w:val="24"/>
-              <w:szCs w:val="24"/>
-            </w:rPr>
-            <w:t>1.4 Statement of the Problem</w:t>
+            <w:t xml:space="preserve">    1.4 Statement of the Problem</w:t>
           </w:r>
           <w:r>
             <w:rPr>
@@ -917,15 +1012,7 @@
               <w:sz w:val="24"/>
               <w:szCs w:val="24"/>
             </w:rPr>
-            <w:t xml:space="preserve">    </w:t>
-          </w:r>
-          <w:r>
-            <w:rPr>
-              <w:rFonts w:ascii="Arial" w:hAnsi="Arial" w:cs="Arial"/>
-              <w:sz w:val="24"/>
-              <w:szCs w:val="24"/>
-            </w:rPr>
-            <w:t>1.5 Research Assumption</w:t>
+            <w:t xml:space="preserve">    1.5 Research Assumption</w:t>
           </w:r>
           <w:r>
             <w:rPr>
@@ -997,15 +1084,7 @@
               <w:szCs w:val="24"/>
             </w:rPr>
             <w:tab/>
-            <w:t>1.5.2 Research Assumptions of t</w:t>
-          </w:r>
-          <w:r>
-            <w:rPr>
-              <w:rFonts w:ascii="Arial" w:hAnsi="Arial" w:cs="Arial"/>
-              <w:sz w:val="24"/>
-              <w:szCs w:val="24"/>
-            </w:rPr>
-            <w:t>he Study</w:t>
+            <w:t>1.5.2 Research Assumptions of the Study</w:t>
           </w:r>
           <w:r>
             <w:rPr>
@@ -1032,15 +1111,7 @@
               <w:sz w:val="24"/>
               <w:szCs w:val="24"/>
             </w:rPr>
-            <w:t xml:space="preserve">    </w:t>
-          </w:r>
-          <w:r>
-            <w:rPr>
-              <w:rFonts w:ascii="Arial" w:hAnsi="Arial" w:cs="Arial"/>
-              <w:sz w:val="24"/>
-              <w:szCs w:val="24"/>
-            </w:rPr>
-            <w:t>1.6 Scope and Limitations</w:t>
+            <w:t xml:space="preserve">    1.6 Scope and Limitations</w:t>
           </w:r>
           <w:r>
             <w:rPr>
@@ -1112,38 +1183,7 @@
               <w:szCs w:val="24"/>
             </w:rPr>
             <w:tab/>
-          </w:r>
-          <w:r>
-            <w:rPr>
-              <w:rFonts w:ascii="Arial" w:hAnsi="Arial" w:cs="Arial"/>
-              <w:sz w:val="24"/>
-              <w:szCs w:val="24"/>
-            </w:rPr>
-            <w:t>1.6</w:t>
-          </w:r>
-          <w:r>
-            <w:rPr>
-              <w:rFonts w:ascii="Arial" w:hAnsi="Arial" w:cs="Arial"/>
-              <w:sz w:val="24"/>
-              <w:szCs w:val="24"/>
-            </w:rPr>
-            <w:t>.2</w:t>
-          </w:r>
-          <w:r>
-            <w:rPr>
-              <w:rFonts w:ascii="Arial" w:hAnsi="Arial" w:cs="Arial"/>
-              <w:sz w:val="24"/>
-              <w:szCs w:val="24"/>
-            </w:rPr>
-            <w:t xml:space="preserve"> Scope and Limitations</w:t>
-          </w:r>
-          <w:r>
-            <w:rPr>
-              <w:rFonts w:ascii="Arial" w:hAnsi="Arial" w:cs="Arial"/>
-              <w:sz w:val="24"/>
-              <w:szCs w:val="24"/>
-            </w:rPr>
-            <w:t xml:space="preserve"> of the Study</w:t>
+            <w:t>1.6.2 Scope and Limitations of the Study</w:t>
           </w:r>
           <w:r>
             <w:rPr>
@@ -1170,15 +1210,7 @@
               <w:sz w:val="24"/>
               <w:szCs w:val="24"/>
             </w:rPr>
-            <w:t xml:space="preserve">    </w:t>
-          </w:r>
-          <w:r>
-            <w:rPr>
-              <w:rFonts w:ascii="Arial" w:hAnsi="Arial" w:cs="Arial"/>
-              <w:sz w:val="24"/>
-              <w:szCs w:val="24"/>
-            </w:rPr>
-            <w:t>1.7 Significance of the Study</w:t>
+            <w:t xml:space="preserve">    1.7 Significance of the Study</w:t>
           </w:r>
           <w:r>
             <w:rPr>
@@ -1205,15 +1237,7 @@
               <w:sz w:val="24"/>
               <w:szCs w:val="24"/>
             </w:rPr>
-            <w:t xml:space="preserve">    </w:t>
-          </w:r>
-          <w:r>
-            <w:rPr>
-              <w:rFonts w:ascii="Arial" w:hAnsi="Arial" w:cs="Arial"/>
-              <w:sz w:val="24"/>
-              <w:szCs w:val="24"/>
-            </w:rPr>
-            <w:t>1.8 Definition of Terms</w:t>
+            <w:t xml:space="preserve">    1.8 Definition of Terms</w:t>
           </w:r>
           <w:r>
             <w:rPr>
@@ -1278,15 +1302,7 @@
               <w:sz w:val="24"/>
               <w:szCs w:val="24"/>
             </w:rPr>
-            <w:t xml:space="preserve">    </w:t>
-          </w:r>
-          <w:r>
-            <w:rPr>
-              <w:rFonts w:ascii="Arial" w:hAnsi="Arial" w:cs="Arial"/>
-              <w:sz w:val="24"/>
-              <w:szCs w:val="24"/>
-            </w:rPr>
-            <w:t>2.1 Review of Related Literature</w:t>
+            <w:t xml:space="preserve">    2.1 Review of Related Literature</w:t>
           </w:r>
           <w:r>
             <w:rPr>
@@ -1313,15 +1329,7 @@
               <w:sz w:val="24"/>
               <w:szCs w:val="24"/>
             </w:rPr>
-            <w:t xml:space="preserve">    </w:t>
-          </w:r>
-          <w:r>
-            <w:rPr>
-              <w:rFonts w:ascii="Arial" w:hAnsi="Arial" w:cs="Arial"/>
-              <w:sz w:val="24"/>
-              <w:szCs w:val="24"/>
-            </w:rPr>
-            <w:t>2.2 Review of Related Studies</w:t>
+            <w:t xml:space="preserve">    2.2 Review of Related Studies</w:t>
           </w:r>
           <w:r>
             <w:rPr>
@@ -1348,15 +1356,7 @@
               <w:sz w:val="24"/>
               <w:szCs w:val="24"/>
             </w:rPr>
-            <w:t xml:space="preserve">    </w:t>
-          </w:r>
-          <w:r>
-            <w:rPr>
-              <w:rFonts w:ascii="Arial" w:hAnsi="Arial" w:cs="Arial"/>
-              <w:sz w:val="24"/>
-              <w:szCs w:val="24"/>
-            </w:rPr>
-            <w:t>2.3 Synthesis of the Study</w:t>
+            <w:t xml:space="preserve">    2.3 Synthesis of the Study</w:t>
           </w:r>
           <w:r>
             <w:rPr>
@@ -1421,31 +1421,7 @@
               <w:sz w:val="24"/>
               <w:szCs w:val="24"/>
             </w:rPr>
-            <w:t xml:space="preserve">    </w:t>
-          </w:r>
-          <w:r>
-            <w:rPr>
-              <w:rFonts w:ascii="Arial" w:hAnsi="Arial" w:cs="Arial"/>
-              <w:sz w:val="24"/>
-              <w:szCs w:val="24"/>
-            </w:rPr>
-            <w:t>3</w:t>
-          </w:r>
-          <w:r>
-            <w:rPr>
-              <w:rFonts w:ascii="Arial" w:hAnsi="Arial" w:cs="Arial"/>
-              <w:sz w:val="24"/>
-              <w:szCs w:val="24"/>
-            </w:rPr>
-            <w:t>.1 Re</w:t>
-          </w:r>
-          <w:r>
-            <w:rPr>
-              <w:rFonts w:ascii="Arial" w:hAnsi="Arial" w:cs="Arial"/>
-              <w:sz w:val="24"/>
-              <w:szCs w:val="24"/>
-            </w:rPr>
-            <w:t>search Method Used</w:t>
+            <w:t xml:space="preserve">    3.1 Research Method Used</w:t>
           </w:r>
           <w:r>
             <w:rPr>
@@ -1472,31 +1448,7 @@
               <w:sz w:val="24"/>
               <w:szCs w:val="24"/>
             </w:rPr>
-            <w:t xml:space="preserve">    3</w:t>
-          </w:r>
-          <w:r>
-            <w:rPr>
-              <w:rFonts w:ascii="Arial" w:hAnsi="Arial" w:cs="Arial"/>
-              <w:sz w:val="24"/>
-              <w:szCs w:val="24"/>
-            </w:rPr>
-            <w:t>.2</w:t>
-          </w:r>
-          <w:r>
-            <w:rPr>
-              <w:rFonts w:ascii="Arial" w:hAnsi="Arial" w:cs="Arial"/>
-              <w:sz w:val="24"/>
-              <w:szCs w:val="24"/>
-            </w:rPr>
-            <w:t xml:space="preserve"> Re</w:t>
-          </w:r>
-          <w:r>
-            <w:rPr>
-              <w:rFonts w:ascii="Arial" w:hAnsi="Arial" w:cs="Arial"/>
-              <w:sz w:val="24"/>
-              <w:szCs w:val="24"/>
-            </w:rPr>
-            <w:t>search Paradigm</w:t>
+            <w:t xml:space="preserve">    3.2 Research Paradigm</w:t>
           </w:r>
           <w:r>
             <w:rPr>
@@ -1523,15 +1475,7 @@
               <w:sz w:val="24"/>
               <w:szCs w:val="24"/>
             </w:rPr>
-            <w:t xml:space="preserve">    3</w:t>
-          </w:r>
-          <w:r>
-            <w:rPr>
-              <w:rFonts w:ascii="Arial" w:hAnsi="Arial" w:cs="Arial"/>
-              <w:sz w:val="24"/>
-              <w:szCs w:val="24"/>
-            </w:rPr>
-            <w:t>.3 System Architecture</w:t>
+            <w:t xml:space="preserve">    3.3 System Architecture</w:t>
           </w:r>
           <w:r>
             <w:rPr>
@@ -1558,15 +1502,7 @@
               <w:sz w:val="24"/>
               <w:szCs w:val="24"/>
             </w:rPr>
-            <w:t xml:space="preserve">    3</w:t>
-          </w:r>
-          <w:r>
-            <w:rPr>
-              <w:rFonts w:ascii="Arial" w:hAnsi="Arial" w:cs="Arial"/>
-              <w:sz w:val="24"/>
-              <w:szCs w:val="24"/>
-            </w:rPr>
-            <w:t>.4 Population Frame and Sample Size</w:t>
+            <w:t xml:space="preserve">    3.4 Population Frame and Sample Size</w:t>
           </w:r>
           <w:r>
             <w:rPr>
@@ -1593,15 +1529,7 @@
               <w:sz w:val="24"/>
               <w:szCs w:val="24"/>
             </w:rPr>
-            <w:t xml:space="preserve">    3</w:t>
-          </w:r>
-          <w:r>
-            <w:rPr>
-              <w:rFonts w:ascii="Arial" w:hAnsi="Arial" w:cs="Arial"/>
-              <w:sz w:val="24"/>
-              <w:szCs w:val="24"/>
-            </w:rPr>
-            <w:t>.5 Description of the Respondents</w:t>
+            <w:t xml:space="preserve">    3.5 Description of the Respondents</w:t>
           </w:r>
           <w:r>
             <w:rPr>
@@ -1628,15 +1556,7 @@
               <w:sz w:val="24"/>
               <w:szCs w:val="24"/>
             </w:rPr>
-            <w:t xml:space="preserve">    3</w:t>
-          </w:r>
-          <w:r>
-            <w:rPr>
-              <w:rFonts w:ascii="Arial" w:hAnsi="Arial" w:cs="Arial"/>
-              <w:sz w:val="24"/>
-              <w:szCs w:val="24"/>
-            </w:rPr>
-            <w:t>.6 Sampling Technique</w:t>
+            <w:t xml:space="preserve">    3.6 Sampling Technique</w:t>
           </w:r>
           <w:r>
             <w:rPr>
@@ -1664,15 +1584,7 @@
               <w:szCs w:val="24"/>
             </w:rPr>
             <w:lastRenderedPageBreak/>
-            <w:t xml:space="preserve">    3</w:t>
-          </w:r>
-          <w:r>
-            <w:rPr>
-              <w:rFonts w:ascii="Arial" w:hAnsi="Arial" w:cs="Arial"/>
-              <w:sz w:val="24"/>
-              <w:szCs w:val="24"/>
-            </w:rPr>
-            <w:t>.7 Instrumentation</w:t>
+            <w:t xml:space="preserve">    3.7 Instrumentation</w:t>
           </w:r>
           <w:r>
             <w:rPr>
@@ -1699,15 +1611,7 @@
               <w:sz w:val="24"/>
               <w:szCs w:val="24"/>
             </w:rPr>
-            <w:t xml:space="preserve">    3</w:t>
-          </w:r>
-          <w:r>
-            <w:rPr>
-              <w:rFonts w:ascii="Arial" w:hAnsi="Arial" w:cs="Arial"/>
-              <w:sz w:val="24"/>
-              <w:szCs w:val="24"/>
-            </w:rPr>
-            <w:t>.8 Data Gathering Procedure</w:t>
+            <w:t xml:space="preserve">    3.8 Data Gathering Procedure</w:t>
           </w:r>
           <w:r>
             <w:rPr>
@@ -1734,15 +1638,7 @@
               <w:sz w:val="24"/>
               <w:szCs w:val="24"/>
             </w:rPr>
-            <w:t xml:space="preserve">    3</w:t>
-          </w:r>
-          <w:r>
-            <w:rPr>
-              <w:rFonts w:ascii="Arial" w:hAnsi="Arial" w:cs="Arial"/>
-              <w:sz w:val="24"/>
-              <w:szCs w:val="24"/>
-            </w:rPr>
-            <w:t>.9 Statistical Treatment</w:t>
+            <w:t xml:space="preserve">    3.9 Statistical Treatment</w:t>
           </w:r>
           <w:r>
             <w:rPr>
@@ -1878,7 +1774,7 @@
 </file>
 
 <file path=word/styles.xml><?xml version="1.0" encoding="utf-8"?>
-<w:styles xmlns:mc="http://schemas.openxmlformats.org/markup-compatibility/2006" xmlns:r="http://schemas.openxmlformats.org/officeDocument/2006/relationships" xmlns:w="http://schemas.openxmlformats.org/wordprocessingml/2006/main" xmlns:w14="http://schemas.microsoft.com/office/word/2010/wordml" xmlns:w15="http://schemas.microsoft.com/office/word/2012/wordml" mc:Ignorable="w14 w15">
+<w:styles xmlns:mc="http://schemas.openxmlformats.org/markup-compatibility/2006" xmlns:r="http://schemas.openxmlformats.org/officeDocument/2006/relationships" xmlns:w="http://schemas.openxmlformats.org/wordprocessingml/2006/main" xmlns:w14="http://schemas.microsoft.com/office/word/2010/wordml" mc:Ignorable="w14">
   <w:docDefaults>
     <w:rPrDefault>
       <w:rPr>
@@ -1894,378 +1790,144 @@
       </w:pPr>
     </w:pPrDefault>
   </w:docDefaults>
-  <w:latentStyles w:defLockedState="0" w:defUIPriority="99" w:defSemiHidden="0" w:defUnhideWhenUsed="0" w:defQFormat="0" w:count="371">
-    <w:lsdException w:name="Normal" w:uiPriority="0" w:qFormat="1"/>
-    <w:lsdException w:name="heading 1" w:uiPriority="9" w:qFormat="1"/>
-    <w:lsdException w:name="heading 2" w:semiHidden="1" w:uiPriority="9" w:unhideWhenUsed="1" w:qFormat="1"/>
-    <w:lsdException w:name="heading 3" w:semiHidden="1" w:uiPriority="9" w:unhideWhenUsed="1" w:qFormat="1"/>
-    <w:lsdException w:name="heading 4" w:semiHidden="1" w:uiPriority="9" w:unhideWhenUsed="1" w:qFormat="1"/>
-    <w:lsdException w:name="heading 5" w:semiHidden="1" w:uiPriority="9" w:unhideWhenUsed="1" w:qFormat="1"/>
-    <w:lsdException w:name="heading 6" w:semiHidden="1" w:uiPriority="9" w:unhideWhenUsed="1" w:qFormat="1"/>
-    <w:lsdException w:name="heading 7" w:semiHidden="1" w:uiPriority="9" w:unhideWhenUsed="1" w:qFormat="1"/>
-    <w:lsdException w:name="heading 8" w:semiHidden="1" w:uiPriority="9" w:unhideWhenUsed="1" w:qFormat="1"/>
-    <w:lsdException w:name="heading 9" w:semiHidden="1" w:uiPriority="9" w:unhideWhenUsed="1" w:qFormat="1"/>
-    <w:lsdException w:name="index 1" w:semiHidden="1" w:unhideWhenUsed="1"/>
-    <w:lsdException w:name="index 2" w:semiHidden="1" w:unhideWhenUsed="1"/>
-    <w:lsdException w:name="index 3" w:semiHidden="1" w:unhideWhenUsed="1"/>
-    <w:lsdException w:name="index 4" w:semiHidden="1" w:unhideWhenUsed="1"/>
-    <w:lsdException w:name="index 5" w:semiHidden="1" w:unhideWhenUsed="1"/>
-    <w:lsdException w:name="index 6" w:semiHidden="1" w:unhideWhenUsed="1"/>
-    <w:lsdException w:name="index 7" w:semiHidden="1" w:unhideWhenUsed="1"/>
-    <w:lsdException w:name="index 8" w:semiHidden="1" w:unhideWhenUsed="1"/>
-    <w:lsdException w:name="index 9" w:semiHidden="1" w:unhideWhenUsed="1"/>
-    <w:lsdException w:name="toc 1" w:semiHidden="1" w:uiPriority="39" w:unhideWhenUsed="1"/>
-    <w:lsdException w:name="toc 2" w:semiHidden="1" w:uiPriority="39" w:unhideWhenUsed="1"/>
-    <w:lsdException w:name="toc 3" w:semiHidden="1" w:uiPriority="39" w:unhideWhenUsed="1"/>
-    <w:lsdException w:name="toc 4" w:semiHidden="1" w:uiPriority="39" w:unhideWhenUsed="1"/>
-    <w:lsdException w:name="toc 5" w:semiHidden="1" w:uiPriority="39" w:unhideWhenUsed="1"/>
-    <w:lsdException w:name="toc 6" w:semiHidden="1" w:uiPriority="39" w:unhideWhenUsed="1"/>
-    <w:lsdException w:name="toc 7" w:semiHidden="1" w:uiPriority="39" w:unhideWhenUsed="1"/>
-    <w:lsdException w:name="toc 8" w:semiHidden="1" w:uiPriority="39" w:unhideWhenUsed="1"/>
-    <w:lsdException w:name="toc 9" w:semiHidden="1" w:uiPriority="39" w:unhideWhenUsed="1"/>
-    <w:lsdException w:name="Normal Indent" w:semiHidden="1" w:unhideWhenUsed="1"/>
-    <w:lsdException w:name="footnote text" w:semiHidden="1" w:unhideWhenUsed="1"/>
-    <w:lsdException w:name="annotation text" w:semiHidden="1" w:unhideWhenUsed="1"/>
-    <w:lsdException w:name="header" w:semiHidden="1" w:unhideWhenUsed="1"/>
-    <w:lsdException w:name="footer" w:semiHidden="1" w:unhideWhenUsed="1"/>
-    <w:lsdException w:name="index heading" w:semiHidden="1" w:unhideWhenUsed="1"/>
-    <w:lsdException w:name="caption" w:semiHidden="1" w:uiPriority="35" w:unhideWhenUsed="1" w:qFormat="1"/>
-    <w:lsdException w:name="table of figures" w:semiHidden="1" w:unhideWhenUsed="1"/>
-    <w:lsdException w:name="envelope address" w:semiHidden="1" w:unhideWhenUsed="1"/>
-    <w:lsdException w:name="envelope return" w:semiHidden="1" w:unhideWhenUsed="1"/>
-    <w:lsdException w:name="footnote reference" w:semiHidden="1" w:unhideWhenUsed="1"/>
-    <w:lsdException w:name="annotation reference" w:semiHidden="1" w:unhideWhenUsed="1"/>
-    <w:lsdException w:name="line number" w:semiHidden="1" w:unhideWhenUsed="1"/>
-    <w:lsdException w:name="page number" w:semiHidden="1" w:unhideWhenUsed="1"/>
-    <w:lsdException w:name="endnote reference" w:semiHidden="1" w:unhideWhenUsed="1"/>
-    <w:lsdException w:name="endnote text" w:semiHidden="1" w:unhideWhenUsed="1"/>
-    <w:lsdException w:name="table of authorities" w:semiHidden="1" w:unhideWhenUsed="1"/>
-    <w:lsdException w:name="macro" w:semiHidden="1" w:unhideWhenUsed="1"/>
-    <w:lsdException w:name="toa heading" w:semiHidden="1" w:unhideWhenUsed="1"/>
-    <w:lsdException w:name="List" w:semiHidden="1" w:unhideWhenUsed="1"/>
-    <w:lsdException w:name="List Bullet" w:semiHidden="1" w:unhideWhenUsed="1"/>
-    <w:lsdException w:name="List Number" w:semiHidden="1" w:unhideWhenUsed="1"/>
-    <w:lsdException w:name="List 2" w:semiHidden="1" w:unhideWhenUsed="1"/>
-    <w:lsdException w:name="List 3" w:semiHidden="1" w:unhideWhenUsed="1"/>
-    <w:lsdException w:name="List 4" w:semiHidden="1" w:unhideWhenUsed="1"/>
-    <w:lsdException w:name="List 5" w:semiHidden="1" w:unhideWhenUsed="1"/>
-    <w:lsdException w:name="List Bullet 2" w:semiHidden="1" w:unhideWhenUsed="1"/>
-    <w:lsdException w:name="List Bullet 3" w:semiHidden="1" w:unhideWhenUsed="1"/>
-    <w:lsdException w:name="List Bullet 4" w:semiHidden="1" w:unhideWhenUsed="1"/>
-    <w:lsdException w:name="List Bullet 5" w:semiHidden="1" w:unhideWhenUsed="1"/>
-    <w:lsdException w:name="List Number 2" w:semiHidden="1" w:unhideWhenUsed="1"/>
-    <w:lsdException w:name="List Number 3" w:semiHidden="1" w:unhideWhenUsed="1"/>
-    <w:lsdException w:name="List Number 4" w:semiHidden="1" w:unhideWhenUsed="1"/>
-    <w:lsdException w:name="List Number 5" w:semiHidden="1" w:unhideWhenUsed="1"/>
-    <w:lsdException w:name="Title" w:uiPriority="10" w:qFormat="1"/>
-    <w:lsdException w:name="Closing" w:semiHidden="1" w:unhideWhenUsed="1"/>
-    <w:lsdException w:name="Signature" w:semiHidden="1" w:unhideWhenUsed="1"/>
-    <w:lsdException w:name="Default Paragraph Font" w:semiHidden="1" w:uiPriority="1" w:unhideWhenUsed="1"/>
-    <w:lsdException w:name="Body Text" w:semiHidden="1" w:unhideWhenUsed="1"/>
-    <w:lsdException w:name="Body Text Indent" w:semiHidden="1" w:unhideWhenUsed="1"/>
-    <w:lsdException w:name="List Continue" w:semiHidden="1" w:unhideWhenUsed="1"/>
-    <w:lsdException w:name="List Continue 2" w:semiHidden="1" w:unhideWhenUsed="1"/>
-    <w:lsdException w:name="List Continue 3" w:semiHidden="1" w:unhideWhenUsed="1"/>
-    <w:lsdException w:name="List Continue 4" w:semiHidden="1" w:unhideWhenUsed="1"/>
-    <w:lsdException w:name="List Continue 5" w:semiHidden="1" w:unhideWhenUsed="1"/>
-    <w:lsdException w:name="Message Header" w:semiHidden="1" w:unhideWhenUsed="1"/>
-    <w:lsdException w:name="Subtitle" w:uiPriority="11" w:qFormat="1"/>
-    <w:lsdException w:name="Salutation" w:semiHidden="1" w:unhideWhenUsed="1"/>
-    <w:lsdException w:name="Date" w:semiHidden="1" w:unhideWhenUsed="1"/>
-    <w:lsdException w:name="Body Text First Indent" w:semiHidden="1" w:unhideWhenUsed="1"/>
-    <w:lsdException w:name="Body Text First Indent 2" w:semiHidden="1" w:unhideWhenUsed="1"/>
-    <w:lsdException w:name="Note Heading" w:semiHidden="1" w:unhideWhenUsed="1"/>
-    <w:lsdException w:name="Body Text 2" w:semiHidden="1" w:unhideWhenUsed="1"/>
-    <w:lsdException w:name="Body Text 3" w:semiHidden="1" w:unhideWhenUsed="1"/>
-    <w:lsdException w:name="Body Text Indent 2" w:semiHidden="1" w:unhideWhenUsed="1"/>
-    <w:lsdException w:name="Body Text Indent 3" w:semiHidden="1" w:unhideWhenUsed="1"/>
-    <w:lsdException w:name="Block Text" w:semiHidden="1" w:unhideWhenUsed="1"/>
-    <w:lsdException w:name="Hyperlink" w:semiHidden="1" w:unhideWhenUsed="1"/>
-    <w:lsdException w:name="FollowedHyperlink" w:semiHidden="1" w:unhideWhenUsed="1"/>
-    <w:lsdException w:name="Strong" w:uiPriority="22" w:qFormat="1"/>
-    <w:lsdException w:name="Emphasis" w:uiPriority="20" w:qFormat="1"/>
-    <w:lsdException w:name="Document Map" w:semiHidden="1" w:unhideWhenUsed="1"/>
-    <w:lsdException w:name="Plain Text" w:semiHidden="1" w:unhideWhenUsed="1"/>
-    <w:lsdException w:name="E-mail Signature" w:semiHidden="1" w:unhideWhenUsed="1"/>
-    <w:lsdException w:name="HTML Top of Form" w:semiHidden="1" w:unhideWhenUsed="1"/>
-    <w:lsdException w:name="HTML Bottom of Form" w:semiHidden="1" w:unhideWhenUsed="1"/>
-    <w:lsdException w:name="Normal (Web)" w:semiHidden="1" w:unhideWhenUsed="1"/>
-    <w:lsdException w:name="HTML Acronym" w:semiHidden="1" w:unhideWhenUsed="1"/>
-    <w:lsdException w:name="HTML Address" w:semiHidden="1" w:unhideWhenUsed="1"/>
-    <w:lsdException w:name="HTML Cite" w:semiHidden="1" w:unhideWhenUsed="1"/>
-    <w:lsdException w:name="HTML Code" w:semiHidden="1" w:unhideWhenUsed="1"/>
-    <w:lsdException w:name="HTML Definition" w:semiHidden="1" w:unhideWhenUsed="1"/>
-    <w:lsdException w:name="HTML Keyboard" w:semiHidden="1" w:unhideWhenUsed="1"/>
-    <w:lsdException w:name="HTML Preformatted" w:semiHidden="1" w:unhideWhenUsed="1"/>
-    <w:lsdException w:name="HTML Sample" w:semiHidden="1" w:unhideWhenUsed="1"/>
-    <w:lsdException w:name="HTML Typewriter" w:semiHidden="1" w:unhideWhenUsed="1"/>
-    <w:lsdException w:name="HTML Variable" w:semiHidden="1" w:unhideWhenUsed="1"/>
-    <w:lsdException w:name="Normal Table" w:semiHidden="1" w:unhideWhenUsed="1"/>
-    <w:lsdException w:name="annotation subject" w:semiHidden="1" w:unhideWhenUsed="1"/>
-    <w:lsdException w:name="No List" w:semiHidden="1" w:unhideWhenUsed="1"/>
-    <w:lsdException w:name="Outline List 1" w:semiHidden="1" w:unhideWhenUsed="1"/>
-    <w:lsdException w:name="Outline List 2" w:semiHidden="1" w:unhideWhenUsed="1"/>
-    <w:lsdException w:name="Outline List 3" w:semiHidden="1" w:unhideWhenUsed="1"/>
-    <w:lsdException w:name="Table Simple 1" w:semiHidden="1" w:unhideWhenUsed="1"/>
-    <w:lsdException w:name="Table Simple 2" w:semiHidden="1" w:unhideWhenUsed="1"/>
-    <w:lsdException w:name="Table Simple 3" w:semiHidden="1" w:unhideWhenUsed="1"/>
-    <w:lsdException w:name="Table Classic 1" w:semiHidden="1" w:unhideWhenUsed="1"/>
-    <w:lsdException w:name="Table Classic 2" w:semiHidden="1" w:unhideWhenUsed="1"/>
-    <w:lsdException w:name="Table Classic 3" w:semiHidden="1" w:unhideWhenUsed="1"/>
-    <w:lsdException w:name="Table Classic 4" w:semiHidden="1" w:unhideWhenUsed="1"/>
-    <w:lsdException w:name="Table Colorful 1" w:semiHidden="1" w:unhideWhenUsed="1"/>
-    <w:lsdException w:name="Table Colorful 2" w:semiHidden="1" w:unhideWhenUsed="1"/>
-    <w:lsdException w:name="Table Colorful 3" w:semiHidden="1" w:unhideWhenUsed="1"/>
-    <w:lsdException w:name="Table Columns 1" w:semiHidden="1" w:unhideWhenUsed="1"/>
-    <w:lsdException w:name="Table Columns 2" w:semiHidden="1" w:unhideWhenUsed="1"/>
-    <w:lsdException w:name="Table Columns 3" w:semiHidden="1" w:unhideWhenUsed="1"/>
-    <w:lsdException w:name="Table Columns 4" w:semiHidden="1" w:unhideWhenUsed="1"/>
-    <w:lsdException w:name="Table Columns 5" w:semiHidden="1" w:unhideWhenUsed="1"/>
-    <w:lsdException w:name="Table Grid 1" w:semiHidden="1" w:unhideWhenUsed="1"/>
-    <w:lsdException w:name="Table Grid 2" w:semiHidden="1" w:unhideWhenUsed="1"/>
-    <w:lsdException w:name="Table Grid 3" w:semiHidden="1" w:unhideWhenUsed="1"/>
-    <w:lsdException w:name="Table Grid 4" w:semiHidden="1" w:unhideWhenUsed="1"/>
-    <w:lsdException w:name="Table Grid 5" w:semiHidden="1" w:unhideWhenUsed="1"/>
-    <w:lsdException w:name="Table Grid 6" w:semiHidden="1" w:unhideWhenUsed="1"/>
-    <w:lsdException w:name="Table Grid 7" w:semiHidden="1" w:unhideWhenUsed="1"/>
-    <w:lsdException w:name="Table Grid 8" w:semiHidden="1" w:unhideWhenUsed="1"/>
-    <w:lsdException w:name="Table List 1" w:semiHidden="1" w:unhideWhenUsed="1"/>
-    <w:lsdException w:name="Table List 2" w:semiHidden="1" w:unhideWhenUsed="1"/>
-    <w:lsdException w:name="Table List 3" w:semiHidden="1" w:unhideWhenUsed="1"/>
-    <w:lsdException w:name="Table List 4" w:semiHidden="1" w:unhideWhenUsed="1"/>
-    <w:lsdException w:name="Table List 5" w:semiHidden="1" w:unhideWhenUsed="1"/>
-    <w:lsdException w:name="Table List 6" w:semiHidden="1" w:unhideWhenUsed="1"/>
-    <w:lsdException w:name="Table List 7" w:semiHidden="1" w:unhideWhenUsed="1"/>
-    <w:lsdException w:name="Table List 8" w:semiHidden="1" w:unhideWhenUsed="1"/>
-    <w:lsdException w:name="Table 3D effects 1" w:semiHidden="1" w:unhideWhenUsed="1"/>
-    <w:lsdException w:name="Table 3D effects 2" w:semiHidden="1" w:unhideWhenUsed="1"/>
-    <w:lsdException w:name="Table 3D effects 3" w:semiHidden="1" w:unhideWhenUsed="1"/>
-    <w:lsdException w:name="Table Contemporary" w:semiHidden="1" w:unhideWhenUsed="1"/>
-    <w:lsdException w:name="Table Elegant" w:semiHidden="1" w:unhideWhenUsed="1"/>
-    <w:lsdException w:name="Table Professional" w:semiHidden="1" w:unhideWhenUsed="1"/>
-    <w:lsdException w:name="Table Subtle 1" w:semiHidden="1" w:unhideWhenUsed="1"/>
-    <w:lsdException w:name="Table Subtle 2" w:semiHidden="1" w:unhideWhenUsed="1"/>
-    <w:lsdException w:name="Table Web 1" w:semiHidden="1" w:unhideWhenUsed="1"/>
-    <w:lsdException w:name="Table Web 2" w:semiHidden="1" w:unhideWhenUsed="1"/>
-    <w:lsdException w:name="Table Web 3" w:semiHidden="1" w:unhideWhenUsed="1"/>
-    <w:lsdException w:name="Balloon Text" w:semiHidden="1" w:unhideWhenUsed="1"/>
-    <w:lsdException w:name="Table Grid" w:uiPriority="59"/>
-    <w:lsdException w:name="Table Theme" w:semiHidden="1" w:unhideWhenUsed="1"/>
-    <w:lsdException w:name="Placeholder Text" w:semiHidden="1"/>
-    <w:lsdException w:name="No Spacing" w:uiPriority="1" w:qFormat="1"/>
-    <w:lsdException w:name="Light Shading" w:uiPriority="60"/>
-    <w:lsdException w:name="Light List" w:uiPriority="61"/>
-    <w:lsdException w:name="Light Grid" w:uiPriority="62"/>
-    <w:lsdException w:name="Medium Shading 1" w:uiPriority="63"/>
-    <w:lsdException w:name="Medium Shading 2" w:uiPriority="64"/>
-    <w:lsdException w:name="Medium List 1" w:uiPriority="65"/>
-    <w:lsdException w:name="Medium List 2" w:uiPriority="66"/>
-    <w:lsdException w:name="Medium Grid 1" w:uiPriority="67"/>
-    <w:lsdException w:name="Medium Grid 2" w:uiPriority="68"/>
-    <w:lsdException w:name="Medium Grid 3" w:uiPriority="69"/>
-    <w:lsdException w:name="Dark List" w:uiPriority="70"/>
-    <w:lsdException w:name="Colorful Shading" w:uiPriority="71"/>
-    <w:lsdException w:name="Colorful List" w:uiPriority="72"/>
-    <w:lsdException w:name="Colorful Grid" w:uiPriority="73"/>
-    <w:lsdException w:name="Light Shading Accent 1" w:uiPriority="60"/>
-    <w:lsdException w:name="Light List Accent 1" w:uiPriority="61"/>
-    <w:lsdException w:name="Light Grid Accent 1" w:uiPriority="62"/>
-    <w:lsdException w:name="Medium Shading 1 Accent 1" w:uiPriority="63"/>
-    <w:lsdException w:name="Medium Shading 2 Accent 1" w:uiPriority="64"/>
-    <w:lsdException w:name="Medium List 1 Accent 1" w:uiPriority="65"/>
-    <w:lsdException w:name="Revision" w:semiHidden="1"/>
-    <w:lsdException w:name="List Paragraph" w:uiPriority="34" w:qFormat="1"/>
-    <w:lsdException w:name="Quote" w:uiPriority="29" w:qFormat="1"/>
-    <w:lsdException w:name="Intense Quote" w:uiPriority="30" w:qFormat="1"/>
-    <w:lsdException w:name="Medium List 2 Accent 1" w:uiPriority="66"/>
-    <w:lsdException w:name="Medium Grid 1 Accent 1" w:uiPriority="67"/>
-    <w:lsdException w:name="Medium Grid 2 Accent 1" w:uiPriority="68"/>
-    <w:lsdException w:name="Medium Grid 3 Accent 1" w:uiPriority="69"/>
-    <w:lsdException w:name="Dark List Accent 1" w:uiPriority="70"/>
-    <w:lsdException w:name="Colorful Shading Accent 1" w:uiPriority="71"/>
-    <w:lsdException w:name="Colorful List Accent 1" w:uiPriority="72"/>
-    <w:lsdException w:name="Colorful Grid Accent 1" w:uiPriority="73"/>
-    <w:lsdException w:name="Light Shading Accent 2" w:uiPriority="60"/>
-    <w:lsdException w:name="Light List Accent 2" w:uiPriority="61"/>
-    <w:lsdException w:name="Light Grid Accent 2" w:uiPriority="62"/>
-    <w:lsdException w:name="Medium Shading 1 Accent 2" w:uiPriority="63"/>
-    <w:lsdException w:name="Medium Shading 2 Accent 2" w:uiPriority="64"/>
-    <w:lsdException w:name="Medium List 1 Accent 2" w:uiPriority="65"/>
-    <w:lsdException w:name="Medium List 2 Accent 2" w:uiPriority="66"/>
-    <w:lsdException w:name="Medium Grid 1 Accent 2" w:uiPriority="67"/>
-    <w:lsdException w:name="Medium Grid 2 Accent 2" w:uiPriority="68"/>
-    <w:lsdException w:name="Medium Grid 3 Accent 2" w:uiPriority="69"/>
-    <w:lsdException w:name="Dark List Accent 2" w:uiPriority="70"/>
-    <w:lsdException w:name="Colorful Shading Accent 2" w:uiPriority="71"/>
-    <w:lsdException w:name="Colorful List Accent 2" w:uiPriority="72"/>
-    <w:lsdException w:name="Colorful Grid Accent 2" w:uiPriority="73"/>
-    <w:lsdException w:name="Light Shading Accent 3" w:uiPriority="60"/>
-    <w:lsdException w:name="Light List Accent 3" w:uiPriority="61"/>
-    <w:lsdException w:name="Light Grid Accent 3" w:uiPriority="62"/>
-    <w:lsdException w:name="Medium Shading 1 Accent 3" w:uiPriority="63"/>
-    <w:lsdException w:name="Medium Shading 2 Accent 3" w:uiPriority="64"/>
-    <w:lsdException w:name="Medium List 1 Accent 3" w:uiPriority="65"/>
-    <w:lsdException w:name="Medium List 2 Accent 3" w:uiPriority="66"/>
-    <w:lsdException w:name="Medium Grid 1 Accent 3" w:uiPriority="67"/>
-    <w:lsdException w:name="Medium Grid 2 Accent 3" w:uiPriority="68"/>
-    <w:lsdException w:name="Medium Grid 3 Accent 3" w:uiPriority="69"/>
-    <w:lsdException w:name="Dark List Accent 3" w:uiPriority="70"/>
-    <w:lsdException w:name="Colorful Shading Accent 3" w:uiPriority="71"/>
-    <w:lsdException w:name="Colorful List Accent 3" w:uiPriority="72"/>
-    <w:lsdException w:name="Colorful Grid Accent 3" w:uiPriority="73"/>
-    <w:lsdException w:name="Light Shading Accent 4" w:uiPriority="60"/>
-    <w:lsdException w:name="Light List Accent 4" w:uiPriority="61"/>
-    <w:lsdException w:name="Light Grid Accent 4" w:uiPriority="62"/>
-    <w:lsdException w:name="Medium Shading 1 Accent 4" w:uiPriority="63"/>
-    <w:lsdException w:name="Medium Shading 2 Accent 4" w:uiPriority="64"/>
-    <w:lsdException w:name="Medium List 1 Accent 4" w:uiPriority="65"/>
-    <w:lsdException w:name="Medium List 2 Accent 4" w:uiPriority="66"/>
-    <w:lsdException w:name="Medium Grid 1 Accent 4" w:uiPriority="67"/>
-    <w:lsdException w:name="Medium Grid 2 Accent 4" w:uiPriority="68"/>
-    <w:lsdException w:name="Medium Grid 3 Accent 4" w:uiPriority="69"/>
-    <w:lsdException w:name="Dark List Accent 4" w:uiPriority="70"/>
-    <w:lsdException w:name="Colorful Shading Accent 4" w:uiPriority="71"/>
-    <w:lsdException w:name="Colorful List Accent 4" w:uiPriority="72"/>
-    <w:lsdException w:name="Colorful Grid Accent 4" w:uiPriority="73"/>
-    <w:lsdException w:name="Light Shading Accent 5" w:uiPriority="60"/>
-    <w:lsdException w:name="Light List Accent 5" w:uiPriority="61"/>
-    <w:lsdException w:name="Light Grid Accent 5" w:uiPriority="62"/>
-    <w:lsdException w:name="Medium Shading 1 Accent 5" w:uiPriority="63"/>
-    <w:lsdException w:name="Medium Shading 2 Accent 5" w:uiPriority="64"/>
-    <w:lsdException w:name="Medium List 1 Accent 5" w:uiPriority="65"/>
-    <w:lsdException w:name="Medium List 2 Accent 5" w:uiPriority="66"/>
-    <w:lsdException w:name="Medium Grid 1 Accent 5" w:uiPriority="67"/>
-    <w:lsdException w:name="Medium Grid 2 Accent 5" w:uiPriority="68"/>
-    <w:lsdException w:name="Medium Grid 3 Accent 5" w:uiPriority="69"/>
-    <w:lsdException w:name="Dark List Accent 5" w:uiPriority="70"/>
-    <w:lsdException w:name="Colorful Shading Accent 5" w:uiPriority="71"/>
-    <w:lsdException w:name="Colorful List Accent 5" w:uiPriority="72"/>
-    <w:lsdException w:name="Colorful Grid Accent 5" w:uiPriority="73"/>
-    <w:lsdException w:name="Light Shading Accent 6" w:uiPriority="60"/>
-    <w:lsdException w:name="Light List Accent 6" w:uiPriority="61"/>
-    <w:lsdException w:name="Light Grid Accent 6" w:uiPriority="62"/>
-    <w:lsdException w:name="Medium Shading 1 Accent 6" w:uiPriority="63"/>
-    <w:lsdException w:name="Medium Shading 2 Accent 6" w:uiPriority="64"/>
-    <w:lsdException w:name="Medium List 1 Accent 6" w:uiPriority="65"/>
-    <w:lsdException w:name="Medium List 2 Accent 6" w:uiPriority="66"/>
-    <w:lsdException w:name="Medium Grid 1 Accent 6" w:uiPriority="67"/>
-    <w:lsdException w:name="Medium Grid 2 Accent 6" w:uiPriority="68"/>
-    <w:lsdException w:name="Medium Grid 3 Accent 6" w:uiPriority="69"/>
-    <w:lsdException w:name="Dark List Accent 6" w:uiPriority="70"/>
-    <w:lsdException w:name="Colorful Shading Accent 6" w:uiPriority="71"/>
-    <w:lsdException w:name="Colorful List Accent 6" w:uiPriority="72"/>
-    <w:lsdException w:name="Colorful Grid Accent 6" w:uiPriority="73"/>
-    <w:lsdException w:name="Subtle Emphasis" w:uiPriority="19" w:qFormat="1"/>
-    <w:lsdException w:name="Intense Emphasis" w:uiPriority="21" w:qFormat="1"/>
-    <w:lsdException w:name="Subtle Reference" w:uiPriority="31" w:qFormat="1"/>
-    <w:lsdException w:name="Intense Reference" w:uiPriority="32" w:qFormat="1"/>
-    <w:lsdException w:name="Book Title" w:uiPriority="33" w:qFormat="1"/>
-    <w:lsdException w:name="Bibliography" w:semiHidden="1" w:uiPriority="37" w:unhideWhenUsed="1"/>
-    <w:lsdException w:name="TOC Heading" w:semiHidden="1" w:uiPriority="39" w:unhideWhenUsed="1" w:qFormat="1"/>
-    <w:lsdException w:name="Plain Table 1" w:uiPriority="41"/>
-    <w:lsdException w:name="Plain Table 2" w:uiPriority="42"/>
-    <w:lsdException w:name="Plain Table 3" w:uiPriority="43"/>
-    <w:lsdException w:name="Plain Table 4" w:uiPriority="44"/>
-    <w:lsdException w:name="Plain Table 5" w:uiPriority="45"/>
-    <w:lsdException w:name="Grid Table Light" w:uiPriority="40"/>
-    <w:lsdException w:name="Grid Table 1 Light" w:uiPriority="46"/>
-    <w:lsdException w:name="Grid Table 2" w:uiPriority="47"/>
-    <w:lsdException w:name="Grid Table 3" w:uiPriority="48"/>
-    <w:lsdException w:name="Grid Table 4" w:uiPriority="49"/>
-    <w:lsdException w:name="Grid Table 5 Dark" w:uiPriority="50"/>
-    <w:lsdException w:name="Grid Table 6 Colorful" w:uiPriority="51"/>
-    <w:lsdException w:name="Grid Table 7 Colorful" w:uiPriority="52"/>
-    <w:lsdException w:name="Grid Table 1 Light Accent 1" w:uiPriority="46"/>
-    <w:lsdException w:name="Grid Table 2 Accent 1" w:uiPriority="47"/>
-    <w:lsdException w:name="Grid Table 3 Accent 1" w:uiPriority="48"/>
-    <w:lsdException w:name="Grid Table 4 Accent 1" w:uiPriority="49"/>
-    <w:lsdException w:name="Grid Table 5 Dark Accent 1" w:uiPriority="50"/>
-    <w:lsdException w:name="Grid Table 6 Colorful Accent 1" w:uiPriority="51"/>
-    <w:lsdException w:name="Grid Table 7 Colorful Accent 1" w:uiPriority="52"/>
-    <w:lsdException w:name="Grid Table 1 Light Accent 2" w:uiPriority="46"/>
-    <w:lsdException w:name="Grid Table 2 Accent 2" w:uiPriority="47"/>
-    <w:lsdException w:name="Grid Table 3 Accent 2" w:uiPriority="48"/>
-    <w:lsdException w:name="Grid Table 4 Accent 2" w:uiPriority="49"/>
-    <w:lsdException w:name="Grid Table 5 Dark Accent 2" w:uiPriority="50"/>
-    <w:lsdException w:name="Grid Table 6 Colorful Accent 2" w:uiPriority="51"/>
-    <w:lsdException w:name="Grid Table 7 Colorful Accent 2" w:uiPriority="52"/>
-    <w:lsdException w:name="Grid Table 1 Light Accent 3" w:uiPriority="46"/>
-    <w:lsdException w:name="Grid Table 2 Accent 3" w:uiPriority="47"/>
-    <w:lsdException w:name="Grid Table 3 Accent 3" w:uiPriority="48"/>
-    <w:lsdException w:name="Grid Table 4 Accent 3" w:uiPriority="49"/>
-    <w:lsdException w:name="Grid Table 5 Dark Accent 3" w:uiPriority="50"/>
-    <w:lsdException w:name="Grid Table 6 Colorful Accent 3" w:uiPriority="51"/>
-    <w:lsdException w:name="Grid Table 7 Colorful Accent 3" w:uiPriority="52"/>
-    <w:lsdException w:name="Grid Table 1 Light Accent 4" w:uiPriority="46"/>
-    <w:lsdException w:name="Grid Table 2 Accent 4" w:uiPriority="47"/>
-    <w:lsdException w:name="Grid Table 3 Accent 4" w:uiPriority="48"/>
-    <w:lsdException w:name="Grid Table 4 Accent 4" w:uiPriority="49"/>
-    <w:lsdException w:name="Grid Table 5 Dark Accent 4" w:uiPriority="50"/>
-    <w:lsdException w:name="Grid Table 6 Colorful Accent 4" w:uiPriority="51"/>
-    <w:lsdException w:name="Grid Table 7 Colorful Accent 4" w:uiPriority="52"/>
-    <w:lsdException w:name="Grid Table 1 Light Accent 5" w:uiPriority="46"/>
-    <w:lsdException w:name="Grid Table 2 Accent 5" w:uiPriority="47"/>
-    <w:lsdException w:name="Grid Table 3 Accent 5" w:uiPriority="48"/>
-    <w:lsdException w:name="Grid Table 4 Accent 5" w:uiPriority="49"/>
-    <w:lsdException w:name="Grid Table 5 Dark Accent 5" w:uiPriority="50"/>
-    <w:lsdException w:name="Grid Table 6 Colorful Accent 5" w:uiPriority="51"/>
-    <w:lsdException w:name="Grid Table 7 Colorful Accent 5" w:uiPriority="52"/>
-    <w:lsdException w:name="Grid Table 1 Light Accent 6" w:uiPriority="46"/>
-    <w:lsdException w:name="Grid Table 2 Accent 6" w:uiPriority="47"/>
-    <w:lsdException w:name="Grid Table 3 Accent 6" w:uiPriority="48"/>
-    <w:lsdException w:name="Grid Table 4 Accent 6" w:uiPriority="49"/>
-    <w:lsdException w:name="Grid Table 5 Dark Accent 6" w:uiPriority="50"/>
-    <w:lsdException w:name="Grid Table 6 Colorful Accent 6" w:uiPriority="51"/>
-    <w:lsdException w:name="Grid Table 7 Colorful Accent 6" w:uiPriority="52"/>
-    <w:lsdException w:name="List Table 1 Light" w:uiPriority="46"/>
-    <w:lsdException w:name="List Table 2" w:uiPriority="47"/>
-    <w:lsdException w:name="List Table 3" w:uiPriority="48"/>
-    <w:lsdException w:name="List Table 4" w:uiPriority="49"/>
-    <w:lsdException w:name="List Table 5 Dark" w:uiPriority="50"/>
-    <w:lsdException w:name="List Table 6 Colorful" w:uiPriority="51"/>
-    <w:lsdException w:name="List Table 7 Colorful" w:uiPriority="52"/>
-    <w:lsdException w:name="List Table 1 Light Accent 1" w:uiPriority="46"/>
-    <w:lsdException w:name="List Table 2 Accent 1" w:uiPriority="47"/>
-    <w:lsdException w:name="List Table 3 Accent 1" w:uiPriority="48"/>
-    <w:lsdException w:name="List Table 4 Accent 1" w:uiPriority="49"/>
-    <w:lsdException w:name="List Table 5 Dark Accent 1" w:uiPriority="50"/>
-    <w:lsdException w:name="List Table 6 Colorful Accent 1" w:uiPriority="51"/>
-    <w:lsdException w:name="List Table 7 Colorful Accent 1" w:uiPriority="52"/>
-    <w:lsdException w:name="List Table 1 Light Accent 2" w:uiPriority="46"/>
-    <w:lsdException w:name="List Table 2 Accent 2" w:uiPriority="47"/>
-    <w:lsdException w:name="List Table 3 Accent 2" w:uiPriority="48"/>
-    <w:lsdException w:name="List Table 4 Accent 2" w:uiPriority="49"/>
-    <w:lsdException w:name="List Table 5 Dark Accent 2" w:uiPriority="50"/>
-    <w:lsdException w:name="List Table 6 Colorful Accent 2" w:uiPriority="51"/>
-    <w:lsdException w:name="List Table 7 Colorful Accent 2" w:uiPriority="52"/>
-    <w:lsdException w:name="List Table 1 Light Accent 3" w:uiPriority="46"/>
-    <w:lsdException w:name="List Table 2 Accent 3" w:uiPriority="47"/>
-    <w:lsdException w:name="List Table 3 Accent 3" w:uiPriority="48"/>
-    <w:lsdException w:name="List Table 4 Accent 3" w:uiPriority="49"/>
-    <w:lsdException w:name="List Table 5 Dark Accent 3" w:uiPriority="50"/>
-    <w:lsdException w:name="List Table 6 Colorful Accent 3" w:uiPriority="51"/>
-    <w:lsdException w:name="List Table 7 Colorful Accent 3" w:uiPriority="52"/>
-    <w:lsdException w:name="List Table 1 Light Accent 4" w:uiPriority="46"/>
-    <w:lsdException w:name="List Table 2 Accent 4" w:uiPriority="47"/>
-    <w:lsdException w:name="List Table 3 Accent 4" w:uiPriority="48"/>
-    <w:lsdException w:name="List Table 4 Accent 4" w:uiPriority="49"/>
-    <w:lsdException w:name="List Table 5 Dark Accent 4" w:uiPriority="50"/>
-    <w:lsdException w:name="List Table 6 Colorful Accent 4" w:uiPriority="51"/>
-    <w:lsdException w:name="List Table 7 Colorful Accent 4" w:uiPriority="52"/>
-    <w:lsdException w:name="List Table 1 Light Accent 5" w:uiPriority="46"/>
-    <w:lsdException w:name="List Table 2 Accent 5" w:uiPriority="47"/>
-    <w:lsdException w:name="List Table 3 Accent 5" w:uiPriority="48"/>
-    <w:lsdException w:name="List Table 4 Accent 5" w:uiPriority="49"/>
-    <w:lsdException w:name="List Table 5 Dark Accent 5" w:uiPriority="50"/>
-    <w:lsdException w:name="List Table 6 Colorful Accent 5" w:uiPriority="51"/>
-    <w:lsdException w:name="List Table 7 Colorful Accent 5" w:uiPriority="52"/>
-    <w:lsdException w:name="List Table 1 Light Accent 6" w:uiPriority="46"/>
-    <w:lsdException w:name="List Table 2 Accent 6" w:uiPriority="47"/>
-    <w:lsdException w:name="List Table 3 Accent 6" w:uiPriority="48"/>
-    <w:lsdException w:name="List Table 4 Accent 6" w:uiPriority="49"/>
-    <w:lsdException w:name="List Table 5 Dark Accent 6" w:uiPriority="50"/>
-    <w:lsdException w:name="List Table 6 Colorful Accent 6" w:uiPriority="51"/>
-    <w:lsdException w:name="List Table 7 Colorful Accent 6" w:uiPriority="52"/>
+  <w:latentStyles w:defLockedState="0" w:defUIPriority="99" w:defSemiHidden="1" w:defUnhideWhenUsed="1" w:defQFormat="0" w:count="267">
+    <w:lsdException w:name="Normal" w:semiHidden="0" w:uiPriority="0" w:unhideWhenUsed="0" w:qFormat="1"/>
+    <w:lsdException w:name="heading 1" w:semiHidden="0" w:uiPriority="9" w:unhideWhenUsed="0" w:qFormat="1"/>
+    <w:lsdException w:name="heading 2" w:uiPriority="9" w:qFormat="1"/>
+    <w:lsdException w:name="heading 3" w:uiPriority="9" w:qFormat="1"/>
+    <w:lsdException w:name="heading 4" w:uiPriority="9" w:qFormat="1"/>
+    <w:lsdException w:name="heading 5" w:uiPriority="9" w:qFormat="1"/>
+    <w:lsdException w:name="heading 6" w:uiPriority="9" w:qFormat="1"/>
+    <w:lsdException w:name="heading 7" w:uiPriority="9" w:qFormat="1"/>
+    <w:lsdException w:name="heading 8" w:uiPriority="9" w:qFormat="1"/>
+    <w:lsdException w:name="heading 9" w:uiPriority="9" w:qFormat="1"/>
+    <w:lsdException w:name="toc 1" w:uiPriority="39"/>
+    <w:lsdException w:name="toc 2" w:uiPriority="39"/>
+    <w:lsdException w:name="toc 3" w:uiPriority="39"/>
+    <w:lsdException w:name="toc 4" w:uiPriority="39"/>
+    <w:lsdException w:name="toc 5" w:uiPriority="39"/>
+    <w:lsdException w:name="toc 6" w:uiPriority="39"/>
+    <w:lsdException w:name="toc 7" w:uiPriority="39"/>
+    <w:lsdException w:name="toc 8" w:uiPriority="39"/>
+    <w:lsdException w:name="toc 9" w:uiPriority="39"/>
+    <w:lsdException w:name="caption" w:uiPriority="35" w:qFormat="1"/>
+    <w:lsdException w:name="Title" w:semiHidden="0" w:uiPriority="10" w:unhideWhenUsed="0" w:qFormat="1"/>
+    <w:lsdException w:name="Default Paragraph Font" w:uiPriority="1"/>
+    <w:lsdException w:name="Subtitle" w:semiHidden="0" w:uiPriority="11" w:unhideWhenUsed="0" w:qFormat="1"/>
+    <w:lsdException w:name="Strong" w:semiHidden="0" w:uiPriority="22" w:unhideWhenUsed="0" w:qFormat="1"/>
+    <w:lsdException w:name="Emphasis" w:semiHidden="0" w:uiPriority="20" w:unhideWhenUsed="0" w:qFormat="1"/>
+    <w:lsdException w:name="Table Grid" w:semiHidden="0" w:uiPriority="59" w:unhideWhenUsed="0"/>
+    <w:lsdException w:name="Placeholder Text" w:unhideWhenUsed="0"/>
+    <w:lsdException w:name="No Spacing" w:semiHidden="0" w:uiPriority="1" w:unhideWhenUsed="0" w:qFormat="1"/>
+    <w:lsdException w:name="Light Shading" w:semiHidden="0" w:uiPriority="60" w:unhideWhenUsed="0"/>
+    <w:lsdException w:name="Light List" w:semiHidden="0" w:uiPriority="61" w:unhideWhenUsed="0"/>
+    <w:lsdException w:name="Light Grid" w:semiHidden="0" w:uiPriority="62" w:unhideWhenUsed="0"/>
+    <w:lsdException w:name="Medium Shading 1" w:semiHidden="0" w:uiPriority="63" w:unhideWhenUsed="0"/>
+    <w:lsdException w:name="Medium Shading 2" w:semiHidden="0" w:uiPriority="64" w:unhideWhenUsed="0"/>
+    <w:lsdException w:name="Medium List 1" w:semiHidden="0" w:uiPriority="65" w:unhideWhenUsed="0"/>
+    <w:lsdException w:name="Medium List 2" w:semiHidden="0" w:uiPriority="66" w:unhideWhenUsed="0"/>
+    <w:lsdException w:name="Medium Grid 1" w:semiHidden="0" w:uiPriority="67" w:unhideWhenUsed="0"/>
+    <w:lsdException w:name="Medium Grid 2" w:semiHidden="0" w:uiPriority="68" w:unhideWhenUsed="0"/>
+    <w:lsdException w:name="Medium Grid 3" w:semiHidden="0" w:uiPriority="69" w:unhideWhenUsed="0"/>
+    <w:lsdException w:name="Dark List" w:semiHidden="0" w:uiPriority="70" w:unhideWhenUsed="0"/>
+    <w:lsdException w:name="Colorful Shading" w:semiHidden="0" w:uiPriority="71" w:unhideWhenUsed="0"/>
+    <w:lsdException w:name="Colorful List" w:semiHidden="0" w:uiPriority="72" w:unhideWhenUsed="0"/>
+    <w:lsdException w:name="Colorful Grid" w:semiHidden="0" w:uiPriority="73" w:unhideWhenUsed="0"/>
+    <w:lsdException w:name="Light Shading Accent 1" w:semiHidden="0" w:uiPriority="60" w:unhideWhenUsed="0"/>
+    <w:lsdException w:name="Light List Accent 1" w:semiHidden="0" w:uiPriority="61" w:unhideWhenUsed="0"/>
+    <w:lsdException w:name="Light Grid Accent 1" w:semiHidden="0" w:uiPriority="62" w:unhideWhenUsed="0"/>
+    <w:lsdException w:name="Medium Shading 1 Accent 1" w:semiHidden="0" w:uiPriority="63" w:unhideWhenUsed="0"/>
+    <w:lsdException w:name="Medium Shading 2 Accent 1" w:semiHidden="0" w:uiPriority="64" w:unhideWhenUsed="0"/>
+    <w:lsdException w:name="Medium List 1 Accent 1" w:semiHidden="0" w:uiPriority="65" w:unhideWhenUsed="0"/>
+    <w:lsdException w:name="Revision" w:unhideWhenUsed="0"/>
+    <w:lsdException w:name="List Paragraph" w:semiHidden="0" w:uiPriority="34" w:unhideWhenUsed="0" w:qFormat="1"/>
+    <w:lsdException w:name="Quote" w:semiHidden="0" w:uiPriority="29" w:unhideWhenUsed="0" w:qFormat="1"/>
+    <w:lsdException w:name="Intense Quote" w:semiHidden="0" w:uiPriority="30" w:unhideWhenUsed="0" w:qFormat="1"/>
+    <w:lsdException w:name="Medium List 2 Accent 1" w:semiHidden="0" w:uiPriority="66" w:unhideWhenUsed="0"/>
+    <w:lsdException w:name="Medium Grid 1 Accent 1" w:semiHidden="0" w:uiPriority="67" w:unhideWhenUsed="0"/>
+    <w:lsdException w:name="Medium Grid 2 Accent 1" w:semiHidden="0" w:uiPriority="68" w:unhideWhenUsed="0"/>
+    <w:lsdException w:name="Medium Grid 3 Accent 1" w:semiHidden="0" w:uiPriority="69" w:unhideWhenUsed="0"/>
+    <w:lsdException w:name="Dark List Accent 1" w:semiHidden="0" w:uiPriority="70" w:unhideWhenUsed="0"/>
+    <w:lsdException w:name="Colorful Shading Accent 1" w:semiHidden="0" w:uiPriority="71" w:unhideWhenUsed="0"/>
+    <w:lsdException w:name="Colorful List Accent 1" w:semiHidden="0" w:uiPriority="72" w:unhideWhenUsed="0"/>
+    <w:lsdException w:name="Colorful Grid Accent 1" w:semiHidden="0" w:uiPriority="73" w:unhideWhenUsed="0"/>
+    <w:lsdException w:name="Light Shading Accent 2" w:semiHidden="0" w:uiPriority="60" w:unhideWhenUsed="0"/>
+    <w:lsdException w:name="Light List Accent 2" w:semiHidden="0" w:uiPriority="61" w:unhideWhenUsed="0"/>
+    <w:lsdException w:name="Light Grid Accent 2" w:semiHidden="0" w:uiPriority="62" w:unhideWhenUsed="0"/>
+    <w:lsdException w:name="Medium Shading 1 Accent 2" w:semiHidden="0" w:uiPriority="63" w:unhideWhenUsed="0"/>
+    <w:lsdException w:name="Medium Shading 2 Accent 2" w:semiHidden="0" w:uiPriority="64" w:unhideWhenUsed="0"/>
+    <w:lsdException w:name="Medium List 1 Accent 2" w:semiHidden="0" w:uiPriority="65" w:unhideWhenUsed="0"/>
+    <w:lsdException w:name="Medium List 2 Accent 2" w:semiHidden="0" w:uiPriority="66" w:unhideWhenUsed="0"/>
+    <w:lsdException w:name="Medium Grid 1 Accent 2" w:semiHidden="0" w:uiPriority="67" w:unhideWhenUsed="0"/>
+    <w:lsdException w:name="Medium Grid 2 Accent 2" w:semiHidden="0" w:uiPriority="68" w:unhideWhenUsed="0"/>
+    <w:lsdException w:name="Medium Grid 3 Accent 2" w:semiHidden="0" w:uiPriority="69" w:unhideWhenUsed="0"/>
+    <w:lsdException w:name="Dark List Accent 2" w:semiHidden="0" w:uiPriority="70" w:unhideWhenUsed="0"/>
+    <w:lsdException w:name="Colorful Shading Accent 2" w:semiHidden="0" w:uiPriority="71" w:unhideWhenUsed="0"/>
+    <w:lsdException w:name="Colorful List Accent 2" w:semiHidden="0" w:uiPriority="72" w:unhideWhenUsed="0"/>
+    <w:lsdException w:name="Colorful Grid Accent 2" w:semiHidden="0" w:uiPriority="73" w:unhideWhenUsed="0"/>
+    <w:lsdException w:name="Light Shading Accent 3" w:semiHidden="0" w:uiPriority="60" w:unhideWhenUsed="0"/>
+    <w:lsdException w:name="Light List Accent 3" w:semiHidden="0" w:uiPriority="61" w:unhideWhenUsed="0"/>
+    <w:lsdException w:name="Light Grid Accent 3" w:semiHidden="0" w:uiPriority="62" w:unhideWhenUsed="0"/>
+    <w:lsdException w:name="Medium Shading 1 Accent 3" w:semiHidden="0" w:uiPriority="63" w:unhideWhenUsed="0"/>
+    <w:lsdException w:name="Medium Shading 2 Accent 3" w:semiHidden="0" w:uiPriority="64" w:unhideWhenUsed="0"/>
+    <w:lsdException w:name="Medium List 1 Accent 3" w:semiHidden="0" w:uiPriority="65" w:unhideWhenUsed="0"/>
+    <w:lsdException w:name="Medium List 2 Accent 3" w:semiHidden="0" w:uiPriority="66" w:unhideWhenUsed="0"/>
+    <w:lsdException w:name="Medium Grid 1 Accent 3" w:semiHidden="0" w:uiPriority="67" w:unhideWhenUsed="0"/>
+    <w:lsdException w:name="Medium Grid 2 Accent 3" w:semiHidden="0" w:uiPriority="68" w:unhideWhenUsed="0"/>
+    <w:lsdException w:name="Medium Grid 3 Accent 3" w:semiHidden="0" w:uiPriority="69" w:unhideWhenUsed="0"/>
+    <w:lsdException w:name="Dark List Accent 3" w:semiHidden="0" w:uiPriority="70" w:unhideWhenUsed="0"/>
+    <w:lsdException w:name="Colorful Shading Accent 3" w:semiHidden="0" w:uiPriority="71" w:unhideWhenUsed="0"/>
+    <w:lsdException w:name="Colorful List Accent 3" w:semiHidden="0" w:uiPriority="72" w:unhideWhenUsed="0"/>
+    <w:lsdException w:name="Colorful Grid Accent 3" w:semiHidden="0" w:uiPriority="73" w:unhideWhenUsed="0"/>
+    <w:lsdException w:name="Light Shading Accent 4" w:semiHidden="0" w:uiPriority="60" w:unhideWhenUsed="0"/>
+    <w:lsdException w:name="Light List Accent 4" w:semiHidden="0" w:uiPriority="61" w:unhideWhenUsed="0"/>
+    <w:lsdException w:name="Light Grid Accent 4" w:semiHidden="0" w:uiPriority="62" w:unhideWhenUsed="0"/>
+    <w:lsdException w:name="Medium Shading 1 Accent 4" w:semiHidden="0" w:uiPriority="63" w:unhideWhenUsed="0"/>
+    <w:lsdException w:name="Medium Shading 2 Accent 4" w:semiHidden="0" w:uiPriority="64" w:unhideWhenUsed="0"/>
+    <w:lsdException w:name="Medium List 1 Accent 4" w:semiHidden="0" w:uiPriority="65" w:unhideWhenUsed="0"/>
+    <w:lsdException w:name="Medium List 2 Accent 4" w:semiHidden="0" w:uiPriority="66" w:unhideWhenUsed="0"/>
+    <w:lsdException w:name="Medium Grid 1 Accent 4" w:semiHidden="0" w:uiPriority="67" w:unhideWhenUsed="0"/>
+    <w:lsdException w:name="Medium Grid 2 Accent 4" w:semiHidden="0" w:uiPriority="68" w:unhideWhenUsed="0"/>
+    <w:lsdException w:name="Medium Grid 3 Accent 4" w:semiHidden="0" w:uiPriority="69" w:unhideWhenUsed="0"/>
+    <w:lsdException w:name="Dark List Accent 4" w:semiHidden="0" w:uiPriority="70" w:unhideWhenUsed="0"/>
+    <w:lsdException w:name="Colorful Shading Accent 4" w:semiHidden="0" w:uiPriority="71" w:unhideWhenUsed="0"/>
+    <w:lsdException w:name="Colorful List Accent 4" w:semiHidden="0" w:uiPriority="72" w:unhideWhenUsed="0"/>
+    <w:lsdException w:name="Colorful Grid Accent 4" w:semiHidden="0" w:uiPriority="73" w:unhideWhenUsed="0"/>
+    <w:lsdException w:name="Light Shading Accent 5" w:semiHidden="0" w:uiPriority="60" w:unhideWhenUsed="0"/>
+    <w:lsdException w:name="Light List Accent 5" w:semiHidden="0" w:uiPriority="61" w:unhideWhenUsed="0"/>
+    <w:lsdException w:name="Light Grid Accent 5" w:semiHidden="0" w:uiPriority="62" w:unhideWhenUsed="0"/>
+    <w:lsdException w:name="Medium Shading 1 Accent 5" w:semiHidden="0" w:uiPriority="63" w:unhideWhenUsed="0"/>
+    <w:lsdException w:name="Medium Shading 2 Accent 5" w:semiHidden="0" w:uiPriority="64" w:unhideWhenUsed="0"/>
+    <w:lsdException w:name="Medium List 1 Accent 5" w:semiHidden="0" w:uiPriority="65" w:unhideWhenUsed="0"/>
+    <w:lsdException w:name="Medium List 2 Accent 5" w:semiHidden="0" w:uiPriority="66" w:unhideWhenUsed="0"/>
+    <w:lsdException w:name="Medium Grid 1 Accent 5" w:semiHidden="0" w:uiPriority="67" w:unhideWhenUsed="0"/>
+    <w:lsdException w:name="Medium Grid 2 Accent 5" w:semiHidden="0" w:uiPriority="68" w:unhideWhenUsed="0"/>
+    <w:lsdException w:name="Medium Grid 3 Accent 5" w:semiHidden="0" w:uiPriority="69" w:unhideWhenUsed="0"/>
+    <w:lsdException w:name="Dark List Accent 5" w:semiHidden="0" w:uiPriority="70" w:unhideWhenUsed="0"/>
+    <w:lsdException w:name="Colorful Shading Accent 5" w:semiHidden="0" w:uiPriority="71" w:unhideWhenUsed="0"/>
+    <w:lsdException w:name="Colorful List Accent 5" w:semiHidden="0" w:uiPriority="72" w:unhideWhenUsed="0"/>
+    <w:lsdException w:name="Colorful Grid Accent 5" w:semiHidden="0" w:uiPriority="73" w:unhideWhenUsed="0"/>
+    <w:lsdException w:name="Light Shading Accent 6" w:semiHidden="0" w:uiPriority="60" w:unhideWhenUsed="0"/>
+    <w:lsdException w:name="Light List Accent 6" w:semiHidden="0" w:uiPriority="61" w:unhideWhenUsed="0"/>
+    <w:lsdException w:name="Light Grid Accent 6" w:semiHidden="0" w:uiPriority="62" w:unhideWhenUsed="0"/>
+    <w:lsdException w:name="Medium Shading 1 Accent 6" w:semiHidden="0" w:uiPriority="63" w:unhideWhenUsed="0"/>
+    <w:lsdException w:name="Medium Shading 2 Accent 6" w:semiHidden="0" w:uiPriority="64" w:unhideWhenUsed="0"/>
+    <w:lsdException w:name="Medium List 1 Accent 6" w:semiHidden="0" w:uiPriority="65" w:unhideWhenUsed="0"/>
+    <w:lsdException w:name="Medium List 2 Accent 6" w:semiHidden="0" w:uiPriority="66" w:unhideWhenUsed="0"/>
+    <w:lsdException w:name="Medium Grid 1 Accent 6" w:semiHidden="0" w:uiPriority="67" w:unhideWhenUsed="0"/>
+    <w:lsdException w:name="Medium Grid 2 Accent 6" w:semiHidden="0" w:uiPriority="68" w:unhideWhenUsed="0"/>
+    <w:lsdException w:name="Medium Grid 3 Accent 6" w:semiHidden="0" w:uiPriority="69" w:unhideWhenUsed="0"/>
+    <w:lsdException w:name="Dark List Accent 6" w:semiHidden="0" w:uiPriority="70" w:unhideWhenUsed="0"/>
+    <w:lsdException w:name="Colorful Shading Accent 6" w:semiHidden="0" w:uiPriority="71" w:unhideWhenUsed="0"/>
+    <w:lsdException w:name="Colorful List Accent 6" w:semiHidden="0" w:uiPriority="72" w:unhideWhenUsed="0"/>
+    <w:lsdException w:name="Colorful Grid Accent 6" w:semiHidden="0" w:uiPriority="73" w:unhideWhenUsed="0"/>
+    <w:lsdException w:name="Subtle Emphasis" w:semiHidden="0" w:uiPriority="19" w:unhideWhenUsed="0" w:qFormat="1"/>
+    <w:lsdException w:name="Intense Emphasis" w:semiHidden="0" w:uiPriority="21" w:unhideWhenUsed="0" w:qFormat="1"/>
+    <w:lsdException w:name="Subtle Reference" w:semiHidden="0" w:uiPriority="31" w:unhideWhenUsed="0" w:qFormat="1"/>
+    <w:lsdException w:name="Intense Reference" w:semiHidden="0" w:uiPriority="32" w:unhideWhenUsed="0" w:qFormat="1"/>
+    <w:lsdException w:name="Book Title" w:semiHidden="0" w:uiPriority="33" w:unhideWhenUsed="0" w:qFormat="1"/>
+    <w:lsdException w:name="Bibliography" w:uiPriority="37"/>
+    <w:lsdException w:name="TOC Heading" w:uiPriority="39" w:qFormat="1"/>
   </w:latentStyles>
   <w:style w:type="paragraph" w:default="1" w:styleId="Normal">
     <w:name w:val="Normal"/>
@@ -2398,485 +2060,219 @@
       <w:lang w:val="en-US"/>
     </w:rPr>
   </w:style>
+  <w:style w:type="paragraph" w:styleId="BalloonText">
+    <w:name w:val="Balloon Text"/>
+    <w:basedOn w:val="Normal"/>
+    <w:link w:val="BalloonTextChar"/>
+    <w:uiPriority w:val="99"/>
+    <w:semiHidden/>
+    <w:unhideWhenUsed/>
+    <w:rsid w:val="00E86C7F"/>
+    <w:pPr>
+      <w:spacing w:after="0" w:line="240" w:lineRule="auto"/>
+    </w:pPr>
+    <w:rPr>
+      <w:rFonts w:ascii="Tahoma" w:hAnsi="Tahoma" w:cs="Tahoma"/>
+      <w:sz w:val="16"/>
+      <w:szCs w:val="16"/>
+    </w:rPr>
+  </w:style>
+  <w:style w:type="character" w:customStyle="1" w:styleId="BalloonTextChar">
+    <w:name w:val="Balloon Text Char"/>
+    <w:basedOn w:val="DefaultParagraphFont"/>
+    <w:link w:val="BalloonText"/>
+    <w:uiPriority w:val="99"/>
+    <w:semiHidden/>
+    <w:rsid w:val="00E86C7F"/>
+    <w:rPr>
+      <w:rFonts w:ascii="Tahoma" w:hAnsi="Tahoma" w:cs="Tahoma"/>
+      <w:sz w:val="16"/>
+      <w:szCs w:val="16"/>
+    </w:rPr>
+  </w:style>
 </w:styles>
 </file>
 
-<file path=word/glossary/document.xml><?xml version="1.0" encoding="utf-8"?>
-<w:glossaryDocument xmlns:wpc="http://schemas.microsoft.com/office/word/2010/wordprocessingCanvas" xmlns:mc="http://schemas.openxmlformats.org/markup-compatibility/2006" xmlns:o="urn:schemas-microsoft-com:office:office" xmlns:r="http://schemas.openxmlformats.org/officeDocument/2006/relationships" xmlns:m="http://schemas.openxmlformats.org/officeDocument/2006/math" xmlns:v="urn:schemas-microsoft-com:vml" xmlns:wp14="http://schemas.microsoft.com/office/word/2010/wordprocessingDrawing" xmlns:wp="http://schemas.openxmlformats.org/drawingml/2006/wordprocessingDrawing" xmlns:w10="urn:schemas-microsoft-com:office:word" xmlns:w="http://schemas.openxmlformats.org/wordprocessingml/2006/main" xmlns:w14="http://schemas.microsoft.com/office/word/2010/wordml" xmlns:w15="http://schemas.microsoft.com/office/word/2012/wordml" xmlns:wpg="http://schemas.microsoft.com/office/word/2010/wordprocessingGroup" xmlns:wpi="http://schemas.microsoft.com/office/word/2010/wordprocessingInk" xmlns:wne="http://schemas.microsoft.com/office/word/2006/wordml" xmlns:wps="http://schemas.microsoft.com/office/word/2010/wordprocessingShape" mc:Ignorable="w14 w15 wp14"/>
-</file>
-
-<file path=word/glossary/fontTable.xml><?xml version="1.0" encoding="utf-8"?>
-<w:fonts xmlns:mc="http://schemas.openxmlformats.org/markup-compatibility/2006" xmlns:r="http://schemas.openxmlformats.org/officeDocument/2006/relationships" xmlns:w="http://schemas.openxmlformats.org/wordprocessingml/2006/main" xmlns:w14="http://schemas.microsoft.com/office/word/2010/wordml" xmlns:w15="http://schemas.microsoft.com/office/word/2012/wordml" mc:Ignorable="w14 w15">
-  <w:font w:name="Calibri">
-    <w:panose1 w:val="020F0502020204030204"/>
-    <w:charset w:val="00"/>
-    <w:family w:val="swiss"/>
-    <w:pitch w:val="variable"/>
-    <w:sig w:usb0="E00002FF" w:usb1="4000ACFF" w:usb2="00000001" w:usb3="00000000" w:csb0="0000019F" w:csb1="00000000"/>
-  </w:font>
-  <w:font w:name="Times New Roman">
-    <w:panose1 w:val="02020603050405020304"/>
-    <w:charset w:val="00"/>
-    <w:family w:val="roman"/>
-    <w:pitch w:val="variable"/>
-    <w:sig w:usb0="E0002EFF" w:usb1="C0007843" w:usb2="00000009" w:usb3="00000000" w:csb0="000001FF" w:csb1="00000000"/>
-  </w:font>
-  <w:font w:name="Cambria">
-    <w:panose1 w:val="02040503050406030204"/>
-    <w:charset w:val="00"/>
-    <w:family w:val="roman"/>
-    <w:pitch w:val="variable"/>
-    <w:sig w:usb0="E00002FF" w:usb1="400004FF" w:usb2="00000000" w:usb3="00000000" w:csb0="0000019F" w:csb1="00000000"/>
-  </w:font>
-  <w:font w:name="Arial">
-    <w:panose1 w:val="020B0604020202020204"/>
-    <w:charset w:val="00"/>
-    <w:family w:val="swiss"/>
-    <w:pitch w:val="variable"/>
-    <w:sig w:usb0="E0002AFF" w:usb1="C0007843" w:usb2="00000009" w:usb3="00000000" w:csb0="000001FF" w:csb1="00000000"/>
-  </w:font>
-  <w:font w:name="Calibri Light">
-    <w:panose1 w:val="020F0302020204030204"/>
-    <w:charset w:val="00"/>
-    <w:family w:val="swiss"/>
-    <w:pitch w:val="variable"/>
-    <w:sig w:usb0="A00002EF" w:usb1="4000207B" w:usb2="00000000" w:usb3="00000000" w:csb0="0000019F" w:csb1="00000000"/>
-  </w:font>
-</w:fonts>
-</file>
-
-<file path=word/glossary/settings.xml><?xml version="1.0" encoding="utf-8"?>
-<w:settings xmlns:mc="http://schemas.openxmlformats.org/markup-compatibility/2006" xmlns:o="urn:schemas-microsoft-com:office:office" xmlns:r="http://schemas.openxmlformats.org/officeDocument/2006/relationships" xmlns:m="http://schemas.openxmlformats.org/officeDocument/2006/math" xmlns:v="urn:schemas-microsoft-com:vml" xmlns:w10="urn:schemas-microsoft-com:office:word" xmlns:w="http://schemas.openxmlformats.org/wordprocessingml/2006/main" xmlns:w14="http://schemas.microsoft.com/office/word/2010/wordml" xmlns:w15="http://schemas.microsoft.com/office/word/2012/wordml" xmlns:sl="http://schemas.openxmlformats.org/schemaLibrary/2006/main" mc:Ignorable="w14 w15">
-  <w:view w:val="normal"/>
-  <w:defaultTabStop w:val="720"/>
-  <w:characterSpacingControl w:val="doNotCompress"/>
-  <w:compat>
-    <w:useFELayout/>
-    <w:compatSetting w:name="compatibilityMode" w:uri="http://schemas.microsoft.com/office/word" w:val="15"/>
-    <w:compatSetting w:name="overrideTableStyleFontSizeAndJustification" w:uri="http://schemas.microsoft.com/office/word" w:val="1"/>
-    <w:compatSetting w:name="enableOpenTypeFeatures" w:uri="http://schemas.microsoft.com/office/word" w:val="1"/>
-    <w:compatSetting w:name="doNotFlipMirrorIndents" w:uri="http://schemas.microsoft.com/office/word" w:val="1"/>
-    <w:compatSetting w:name="differentiateMultirowTableHeaders" w:uri="http://schemas.microsoft.com/office/word" w:val="1"/>
-  </w:compat>
-  <w:rsids>
-    <w:rsidRoot w:val="00FC28E0"/>
-    <w:rsid w:val="00E82ABC"/>
-    <w:rsid w:val="00FC28E0"/>
-  </w:rsids>
-  <m:mathPr>
-    <m:mathFont m:val="Cambria Math"/>
-    <m:brkBin m:val="before"/>
-    <m:brkBinSub m:val="--"/>
-    <m:smallFrac m:val="0"/>
-    <m:dispDef/>
-    <m:lMargin m:val="0"/>
-    <m:rMargin m:val="0"/>
-    <m:defJc m:val="centerGroup"/>
-    <m:wrapIndent m:val="1440"/>
-    <m:intLim m:val="subSup"/>
-    <m:naryLim m:val="undOvr"/>
-  </m:mathPr>
-  <w:themeFontLang w:val="en-US"/>
-  <w:clrSchemeMapping w:bg1="light1" w:t1="dark1" w:bg2="light2" w:t2="dark2" w:accent1="accent1" w:accent2="accent2" w:accent3="accent3" w:accent4="accent4" w:accent5="accent5" w:accent6="accent6" w:hyperlink="hyperlink" w:followedHyperlink="followedHyperlink"/>
-  <w:decimalSymbol w:val="."/>
-  <w:listSeparator w:val=","/>
-  <w15:chartTrackingRefBased/>
-</w:settings>
-</file>
-
-<file path=word/glossary/styles.xml><?xml version="1.0" encoding="utf-8"?>
-<w:styles xmlns:mc="http://schemas.openxmlformats.org/markup-compatibility/2006" xmlns:r="http://schemas.openxmlformats.org/officeDocument/2006/relationships" xmlns:w="http://schemas.openxmlformats.org/wordprocessingml/2006/main" xmlns:w14="http://schemas.microsoft.com/office/word/2010/wordml" xmlns:w15="http://schemas.microsoft.com/office/word/2012/wordml" mc:Ignorable="w14 w15">
+<file path=word/stylesWithEffects.xml><?xml version="1.0" encoding="utf-8"?>
+<w:styles xmlns:wpc="http://schemas.microsoft.com/office/word/2010/wordprocessingCanvas" xmlns:mc="http://schemas.openxmlformats.org/markup-compatibility/2006" xmlns:o="urn:schemas-microsoft-com:office:office" xmlns:r="http://schemas.openxmlformats.org/officeDocument/2006/relationships" xmlns:m="http://schemas.openxmlformats.org/officeDocument/2006/math" xmlns:v="urn:schemas-microsoft-com:vml" xmlns:wp14="http://schemas.microsoft.com/office/word/2010/wordprocessingDrawing" xmlns:wp="http://schemas.openxmlformats.org/drawingml/2006/wordprocessingDrawing" xmlns:w10="urn:schemas-microsoft-com:office:word" xmlns:w="http://schemas.openxmlformats.org/wordprocessingml/2006/main" xmlns:w14="http://schemas.microsoft.com/office/word/2010/wordml" xmlns:wpg="http://schemas.microsoft.com/office/word/2010/wordprocessingGroup" xmlns:wpi="http://schemas.microsoft.com/office/word/2010/wordprocessingInk" xmlns:wne="http://schemas.microsoft.com/office/word/2006/wordml" xmlns:wps="http://schemas.microsoft.com/office/word/2010/wordprocessingShape" mc:Ignorable="w14 wp14">
   <w:docDefaults>
     <w:rPrDefault>
       <w:rPr>
-        <w:rFonts w:asciiTheme="minorHAnsi" w:eastAsiaTheme="minorEastAsia" w:hAnsiTheme="minorHAnsi" w:cstheme="minorBidi"/>
+        <w:rFonts w:asciiTheme="minorHAnsi" w:eastAsiaTheme="minorHAnsi" w:hAnsiTheme="minorHAnsi" w:cstheme="minorBidi"/>
         <w:sz w:val="22"/>
         <w:szCs w:val="22"/>
-        <w:lang w:val="en-US" w:eastAsia="en-US" w:bidi="ar-SA"/>
+        <w:lang w:val="en-PH" w:eastAsia="en-US" w:bidi="ar-SA"/>
       </w:rPr>
     </w:rPrDefault>
     <w:pPrDefault>
       <w:pPr>
-        <w:spacing w:after="160" w:line="259" w:lineRule="auto"/>
+        <w:spacing w:after="200" w:line="276" w:lineRule="auto"/>
       </w:pPr>
     </w:pPrDefault>
   </w:docDefaults>
-  <w:latentStyles w:defLockedState="0" w:defUIPriority="99" w:defSemiHidden="0" w:defUnhideWhenUsed="0" w:defQFormat="0" w:count="371">
-    <w:lsdException w:name="Normal" w:uiPriority="0" w:qFormat="1"/>
-    <w:lsdException w:name="heading 1" w:uiPriority="9" w:qFormat="1"/>
-    <w:lsdException w:name="heading 2" w:semiHidden="1" w:uiPriority="9" w:unhideWhenUsed="1" w:qFormat="1"/>
-    <w:lsdException w:name="heading 3" w:semiHidden="1" w:uiPriority="9" w:unhideWhenUsed="1" w:qFormat="1"/>
-    <w:lsdException w:name="heading 4" w:semiHidden="1" w:uiPriority="9" w:unhideWhenUsed="1" w:qFormat="1"/>
-    <w:lsdException w:name="heading 5" w:semiHidden="1" w:uiPriority="9" w:unhideWhenUsed="1" w:qFormat="1"/>
-    <w:lsdException w:name="heading 6" w:semiHidden="1" w:uiPriority="9" w:unhideWhenUsed="1" w:qFormat="1"/>
-    <w:lsdException w:name="heading 7" w:semiHidden="1" w:uiPriority="9" w:unhideWhenUsed="1" w:qFormat="1"/>
-    <w:lsdException w:name="heading 8" w:semiHidden="1" w:uiPriority="9" w:unhideWhenUsed="1" w:qFormat="1"/>
-    <w:lsdException w:name="heading 9" w:semiHidden="1" w:uiPriority="9" w:unhideWhenUsed="1" w:qFormat="1"/>
-    <w:lsdException w:name="index 1" w:semiHidden="1" w:unhideWhenUsed="1"/>
-    <w:lsdException w:name="index 2" w:semiHidden="1" w:unhideWhenUsed="1"/>
-    <w:lsdException w:name="index 3" w:semiHidden="1" w:unhideWhenUsed="1"/>
-    <w:lsdException w:name="index 4" w:semiHidden="1" w:unhideWhenUsed="1"/>
-    <w:lsdException w:name="index 5" w:semiHidden="1" w:unhideWhenUsed="1"/>
-    <w:lsdException w:name="index 6" w:semiHidden="1" w:unhideWhenUsed="1"/>
-    <w:lsdException w:name="index 7" w:semiHidden="1" w:unhideWhenUsed="1"/>
-    <w:lsdException w:name="index 8" w:semiHidden="1" w:unhideWhenUsed="1"/>
-    <w:lsdException w:name="index 9" w:semiHidden="1" w:unhideWhenUsed="1"/>
-    <w:lsdException w:name="toc 1" w:semiHidden="1" w:uiPriority="39" w:unhideWhenUsed="1"/>
-    <w:lsdException w:name="toc 2" w:semiHidden="1" w:uiPriority="39" w:unhideWhenUsed="1"/>
-    <w:lsdException w:name="toc 3" w:semiHidden="1" w:uiPriority="39" w:unhideWhenUsed="1"/>
-    <w:lsdException w:name="toc 4" w:semiHidden="1" w:uiPriority="39" w:unhideWhenUsed="1"/>
-    <w:lsdException w:name="toc 5" w:semiHidden="1" w:uiPriority="39" w:unhideWhenUsed="1"/>
-    <w:lsdException w:name="toc 6" w:semiHidden="1" w:uiPriority="39" w:unhideWhenUsed="1"/>
-    <w:lsdException w:name="toc 7" w:semiHidden="1" w:uiPriority="39" w:unhideWhenUsed="1"/>
-    <w:lsdException w:name="toc 8" w:semiHidden="1" w:uiPriority="39" w:unhideWhenUsed="1"/>
-    <w:lsdException w:name="toc 9" w:semiHidden="1" w:uiPriority="39" w:unhideWhenUsed="1"/>
-    <w:lsdException w:name="Normal Indent" w:semiHidden="1" w:unhideWhenUsed="1"/>
-    <w:lsdException w:name="footnote text" w:semiHidden="1" w:unhideWhenUsed="1"/>
-    <w:lsdException w:name="annotation text" w:semiHidden="1" w:unhideWhenUsed="1"/>
-    <w:lsdException w:name="header" w:semiHidden="1" w:unhideWhenUsed="1"/>
-    <w:lsdException w:name="footer" w:semiHidden="1" w:unhideWhenUsed="1"/>
-    <w:lsdException w:name="index heading" w:semiHidden="1" w:unhideWhenUsed="1"/>
-    <w:lsdException w:name="caption" w:semiHidden="1" w:uiPriority="35" w:unhideWhenUsed="1" w:qFormat="1"/>
-    <w:lsdException w:name="table of figures" w:semiHidden="1" w:unhideWhenUsed="1"/>
-    <w:lsdException w:name="envelope address" w:semiHidden="1" w:unhideWhenUsed="1"/>
-    <w:lsdException w:name="envelope return" w:semiHidden="1" w:unhideWhenUsed="1"/>
-    <w:lsdException w:name="footnote reference" w:semiHidden="1" w:unhideWhenUsed="1"/>
-    <w:lsdException w:name="annotation reference" w:semiHidden="1" w:unhideWhenUsed="1"/>
-    <w:lsdException w:name="line number" w:semiHidden="1" w:unhideWhenUsed="1"/>
-    <w:lsdException w:name="page number" w:semiHidden="1" w:unhideWhenUsed="1"/>
-    <w:lsdException w:name="endnote reference" w:semiHidden="1" w:unhideWhenUsed="1"/>
-    <w:lsdException w:name="endnote text" w:semiHidden="1" w:unhideWhenUsed="1"/>
-    <w:lsdException w:name="table of authorities" w:semiHidden="1" w:unhideWhenUsed="1"/>
-    <w:lsdException w:name="macro" w:semiHidden="1" w:unhideWhenUsed="1"/>
-    <w:lsdException w:name="toa heading" w:semiHidden="1" w:unhideWhenUsed="1"/>
-    <w:lsdException w:name="List" w:semiHidden="1" w:unhideWhenUsed="1"/>
-    <w:lsdException w:name="List Bullet" w:semiHidden="1" w:unhideWhenUsed="1"/>
-    <w:lsdException w:name="List Number" w:semiHidden="1" w:unhideWhenUsed="1"/>
-    <w:lsdException w:name="List 2" w:semiHidden="1" w:unhideWhenUsed="1"/>
-    <w:lsdException w:name="List 3" w:semiHidden="1" w:unhideWhenUsed="1"/>
-    <w:lsdException w:name="List 4" w:semiHidden="1" w:unhideWhenUsed="1"/>
-    <w:lsdException w:name="List 5" w:semiHidden="1" w:unhideWhenUsed="1"/>
-    <w:lsdException w:name="List Bullet 2" w:semiHidden="1" w:unhideWhenUsed="1"/>
-    <w:lsdException w:name="List Bullet 3" w:semiHidden="1" w:unhideWhenUsed="1"/>
-    <w:lsdException w:name="List Bullet 4" w:semiHidden="1" w:unhideWhenUsed="1"/>
-    <w:lsdException w:name="List Bullet 5" w:semiHidden="1" w:unhideWhenUsed="1"/>
-    <w:lsdException w:name="List Number 2" w:semiHidden="1" w:unhideWhenUsed="1"/>
-    <w:lsdException w:name="List Number 3" w:semiHidden="1" w:unhideWhenUsed="1"/>
-    <w:lsdException w:name="List Number 4" w:semiHidden="1" w:unhideWhenUsed="1"/>
-    <w:lsdException w:name="List Number 5" w:semiHidden="1" w:unhideWhenUsed="1"/>
-    <w:lsdException w:name="Title" w:uiPriority="10" w:qFormat="1"/>
-    <w:lsdException w:name="Closing" w:semiHidden="1" w:unhideWhenUsed="1"/>
-    <w:lsdException w:name="Signature" w:semiHidden="1" w:unhideWhenUsed="1"/>
-    <w:lsdException w:name="Default Paragraph Font" w:semiHidden="1" w:uiPriority="1" w:unhideWhenUsed="1"/>
-    <w:lsdException w:name="Body Text" w:semiHidden="1" w:unhideWhenUsed="1"/>
-    <w:lsdException w:name="Body Text Indent" w:semiHidden="1" w:unhideWhenUsed="1"/>
-    <w:lsdException w:name="List Continue" w:semiHidden="1" w:unhideWhenUsed="1"/>
-    <w:lsdException w:name="List Continue 2" w:semiHidden="1" w:unhideWhenUsed="1"/>
-    <w:lsdException w:name="List Continue 3" w:semiHidden="1" w:unhideWhenUsed="1"/>
-    <w:lsdException w:name="List Continue 4" w:semiHidden="1" w:unhideWhenUsed="1"/>
-    <w:lsdException w:name="List Continue 5" w:semiHidden="1" w:unhideWhenUsed="1"/>
-    <w:lsdException w:name="Message Header" w:semiHidden="1" w:unhideWhenUsed="1"/>
-    <w:lsdException w:name="Subtitle" w:uiPriority="11" w:qFormat="1"/>
-    <w:lsdException w:name="Salutation" w:semiHidden="1" w:unhideWhenUsed="1"/>
-    <w:lsdException w:name="Date" w:semiHidden="1" w:unhideWhenUsed="1"/>
-    <w:lsdException w:name="Body Text First Indent" w:semiHidden="1" w:unhideWhenUsed="1"/>
-    <w:lsdException w:name="Body Text First Indent 2" w:semiHidden="1" w:unhideWhenUsed="1"/>
-    <w:lsdException w:name="Note Heading" w:semiHidden="1" w:unhideWhenUsed="1"/>
-    <w:lsdException w:name="Body Text 2" w:semiHidden="1" w:unhideWhenUsed="1"/>
-    <w:lsdException w:name="Body Text 3" w:semiHidden="1" w:unhideWhenUsed="1"/>
-    <w:lsdException w:name="Body Text Indent 2" w:semiHidden="1" w:unhideWhenUsed="1"/>
-    <w:lsdException w:name="Body Text Indent 3" w:semiHidden="1" w:unhideWhenUsed="1"/>
-    <w:lsdException w:name="Block Text" w:semiHidden="1" w:unhideWhenUsed="1"/>
-    <w:lsdException w:name="Hyperlink" w:semiHidden="1" w:unhideWhenUsed="1"/>
-    <w:lsdException w:name="FollowedHyperlink" w:semiHidden="1" w:unhideWhenUsed="1"/>
-    <w:lsdException w:name="Strong" w:uiPriority="22" w:qFormat="1"/>
-    <w:lsdException w:name="Emphasis" w:uiPriority="20" w:qFormat="1"/>
-    <w:lsdException w:name="Document Map" w:semiHidden="1" w:unhideWhenUsed="1"/>
-    <w:lsdException w:name="Plain Text" w:semiHidden="1" w:unhideWhenUsed="1"/>
-    <w:lsdException w:name="E-mail Signature" w:semiHidden="1" w:unhideWhenUsed="1"/>
-    <w:lsdException w:name="HTML Top of Form" w:semiHidden="1" w:unhideWhenUsed="1"/>
-    <w:lsdException w:name="HTML Bottom of Form" w:semiHidden="1" w:unhideWhenUsed="1"/>
-    <w:lsdException w:name="Normal (Web)" w:semiHidden="1" w:unhideWhenUsed="1"/>
-    <w:lsdException w:name="HTML Acronym" w:semiHidden="1" w:unhideWhenUsed="1"/>
-    <w:lsdException w:name="HTML Address" w:semiHidden="1" w:unhideWhenUsed="1"/>
-    <w:lsdException w:name="HTML Cite" w:semiHidden="1" w:unhideWhenUsed="1"/>
-    <w:lsdException w:name="HTML Code" w:semiHidden="1" w:unhideWhenUsed="1"/>
-    <w:lsdException w:name="HTML Definition" w:semiHidden="1" w:unhideWhenUsed="1"/>
-    <w:lsdException w:name="HTML Keyboard" w:semiHidden="1" w:unhideWhenUsed="1"/>
-    <w:lsdException w:name="HTML Preformatted" w:semiHidden="1" w:unhideWhenUsed="1"/>
-    <w:lsdException w:name="HTML Sample" w:semiHidden="1" w:unhideWhenUsed="1"/>
-    <w:lsdException w:name="HTML Typewriter" w:semiHidden="1" w:unhideWhenUsed="1"/>
-    <w:lsdException w:name="HTML Variable" w:semiHidden="1" w:unhideWhenUsed="1"/>
-    <w:lsdException w:name="Normal Table" w:semiHidden="1" w:unhideWhenUsed="1"/>
-    <w:lsdException w:name="annotation subject" w:semiHidden="1" w:unhideWhenUsed="1"/>
-    <w:lsdException w:name="No List" w:semiHidden="1" w:unhideWhenUsed="1"/>
-    <w:lsdException w:name="Outline List 1" w:semiHidden="1" w:unhideWhenUsed="1"/>
-    <w:lsdException w:name="Outline List 2" w:semiHidden="1" w:unhideWhenUsed="1"/>
-    <w:lsdException w:name="Outline List 3" w:semiHidden="1" w:unhideWhenUsed="1"/>
-    <w:lsdException w:name="Table Simple 1" w:semiHidden="1" w:unhideWhenUsed="1"/>
-    <w:lsdException w:name="Table Simple 2" w:semiHidden="1" w:unhideWhenUsed="1"/>
-    <w:lsdException w:name="Table Simple 3" w:semiHidden="1" w:unhideWhenUsed="1"/>
-    <w:lsdException w:name="Table Classic 1" w:semiHidden="1" w:unhideWhenUsed="1"/>
-    <w:lsdException w:name="Table Classic 2" w:semiHidden="1" w:unhideWhenUsed="1"/>
-    <w:lsdException w:name="Table Classic 3" w:semiHidden="1" w:unhideWhenUsed="1"/>
-    <w:lsdException w:name="Table Classic 4" w:semiHidden="1" w:unhideWhenUsed="1"/>
-    <w:lsdException w:name="Table Colorful 1" w:semiHidden="1" w:unhideWhenUsed="1"/>
-    <w:lsdException w:name="Table Colorful 2" w:semiHidden="1" w:unhideWhenUsed="1"/>
-    <w:lsdException w:name="Table Colorful 3" w:semiHidden="1" w:unhideWhenUsed="1"/>
-    <w:lsdException w:name="Table Columns 1" w:semiHidden="1" w:unhideWhenUsed="1"/>
-    <w:lsdException w:name="Table Columns 2" w:semiHidden="1" w:unhideWhenUsed="1"/>
-    <w:lsdException w:name="Table Columns 3" w:semiHidden="1" w:unhideWhenUsed="1"/>
-    <w:lsdException w:name="Table Columns 4" w:semiHidden="1" w:unhideWhenUsed="1"/>
-    <w:lsdException w:name="Table Columns 5" w:semiHidden="1" w:unhideWhenUsed="1"/>
-    <w:lsdException w:name="Table Grid 1" w:semiHidden="1" w:unhideWhenUsed="1"/>
-    <w:lsdException w:name="Table Grid 2" w:semiHidden="1" w:unhideWhenUsed="1"/>
-    <w:lsdException w:name="Table Grid 3" w:semiHidden="1" w:unhideWhenUsed="1"/>
-    <w:lsdException w:name="Table Grid 4" w:semiHidden="1" w:unhideWhenUsed="1"/>
-    <w:lsdException w:name="Table Grid 5" w:semiHidden="1" w:unhideWhenUsed="1"/>
-    <w:lsdException w:name="Table Grid 6" w:semiHidden="1" w:unhideWhenUsed="1"/>
-    <w:lsdException w:name="Table Grid 7" w:semiHidden="1" w:unhideWhenUsed="1"/>
-    <w:lsdException w:name="Table Grid 8" w:semiHidden="1" w:unhideWhenUsed="1"/>
-    <w:lsdException w:name="Table List 1" w:semiHidden="1" w:unhideWhenUsed="1"/>
-    <w:lsdException w:name="Table List 2" w:semiHidden="1" w:unhideWhenUsed="1"/>
-    <w:lsdException w:name="Table List 3" w:semiHidden="1" w:unhideWhenUsed="1"/>
-    <w:lsdException w:name="Table List 4" w:semiHidden="1" w:unhideWhenUsed="1"/>
-    <w:lsdException w:name="Table List 5" w:semiHidden="1" w:unhideWhenUsed="1"/>
-    <w:lsdException w:name="Table List 6" w:semiHidden="1" w:unhideWhenUsed="1"/>
-    <w:lsdException w:name="Table List 7" w:semiHidden="1" w:unhideWhenUsed="1"/>
-    <w:lsdException w:name="Table List 8" w:semiHidden="1" w:unhideWhenUsed="1"/>
-    <w:lsdException w:name="Table 3D effects 1" w:semiHidden="1" w:unhideWhenUsed="1"/>
-    <w:lsdException w:name="Table 3D effects 2" w:semiHidden="1" w:unhideWhenUsed="1"/>
-    <w:lsdException w:name="Table 3D effects 3" w:semiHidden="1" w:unhideWhenUsed="1"/>
-    <w:lsdException w:name="Table Contemporary" w:semiHidden="1" w:unhideWhenUsed="1"/>
-    <w:lsdException w:name="Table Elegant" w:semiHidden="1" w:unhideWhenUsed="1"/>
-    <w:lsdException w:name="Table Professional" w:semiHidden="1" w:unhideWhenUsed="1"/>
-    <w:lsdException w:name="Table Subtle 1" w:semiHidden="1" w:unhideWhenUsed="1"/>
-    <w:lsdException w:name="Table Subtle 2" w:semiHidden="1" w:unhideWhenUsed="1"/>
-    <w:lsdException w:name="Table Web 1" w:semiHidden="1" w:unhideWhenUsed="1"/>
-    <w:lsdException w:name="Table Web 2" w:semiHidden="1" w:unhideWhenUsed="1"/>
-    <w:lsdException w:name="Table Web 3" w:semiHidden="1" w:unhideWhenUsed="1"/>
-    <w:lsdException w:name="Balloon Text" w:semiHidden="1" w:unhideWhenUsed="1"/>
-    <w:lsdException w:name="Table Grid" w:uiPriority="39"/>
-    <w:lsdException w:name="Table Theme" w:semiHidden="1" w:unhideWhenUsed="1"/>
-    <w:lsdException w:name="Placeholder Text" w:semiHidden="1"/>
-    <w:lsdException w:name="No Spacing" w:uiPriority="1" w:qFormat="1"/>
-    <w:lsdException w:name="Light Shading" w:uiPriority="60"/>
-    <w:lsdException w:name="Light List" w:uiPriority="61"/>
-    <w:lsdException w:name="Light Grid" w:uiPriority="62"/>
-    <w:lsdException w:name="Medium Shading 1" w:uiPriority="63"/>
-    <w:lsdException w:name="Medium Shading 2" w:uiPriority="64"/>
-    <w:lsdException w:name="Medium List 1" w:uiPriority="65"/>
-    <w:lsdException w:name="Medium List 2" w:uiPriority="66"/>
-    <w:lsdException w:name="Medium Grid 1" w:uiPriority="67"/>
-    <w:lsdException w:name="Medium Grid 2" w:uiPriority="68"/>
-    <w:lsdException w:name="Medium Grid 3" w:uiPriority="69"/>
-    <w:lsdException w:name="Dark List" w:uiPriority="70"/>
-    <w:lsdException w:name="Colorful Shading" w:uiPriority="71"/>
-    <w:lsdException w:name="Colorful List" w:uiPriority="72"/>
-    <w:lsdException w:name="Colorful Grid" w:uiPriority="73"/>
-    <w:lsdException w:name="Light Shading Accent 1" w:uiPriority="60"/>
-    <w:lsdException w:name="Light List Accent 1" w:uiPriority="61"/>
-    <w:lsdException w:name="Light Grid Accent 1" w:uiPriority="62"/>
-    <w:lsdException w:name="Medium Shading 1 Accent 1" w:uiPriority="63"/>
-    <w:lsdException w:name="Medium Shading 2 Accent 1" w:uiPriority="64"/>
-    <w:lsdException w:name="Medium List 1 Accent 1" w:uiPriority="65"/>
-    <w:lsdException w:name="Revision" w:semiHidden="1"/>
-    <w:lsdException w:name="List Paragraph" w:uiPriority="34" w:qFormat="1"/>
-    <w:lsdException w:name="Quote" w:uiPriority="29" w:qFormat="1"/>
-    <w:lsdException w:name="Intense Quote" w:uiPriority="30" w:qFormat="1"/>
-    <w:lsdException w:name="Medium List 2 Accent 1" w:uiPriority="66"/>
-    <w:lsdException w:name="Medium Grid 1 Accent 1" w:uiPriority="67"/>
-    <w:lsdException w:name="Medium Grid 2 Accent 1" w:uiPriority="68"/>
-    <w:lsdException w:name="Medium Grid 3 Accent 1" w:uiPriority="69"/>
-    <w:lsdException w:name="Dark List Accent 1" w:uiPriority="70"/>
-    <w:lsdException w:name="Colorful Shading Accent 1" w:uiPriority="71"/>
-    <w:lsdException w:name="Colorful List Accent 1" w:uiPriority="72"/>
-    <w:lsdException w:name="Colorful Grid Accent 1" w:uiPriority="73"/>
-    <w:lsdException w:name="Light Shading Accent 2" w:uiPriority="60"/>
-    <w:lsdException w:name="Light List Accent 2" w:uiPriority="61"/>
-    <w:lsdException w:name="Light Grid Accent 2" w:uiPriority="62"/>
-    <w:lsdException w:name="Medium Shading 1 Accent 2" w:uiPriority="63"/>
-    <w:lsdException w:name="Medium Shading 2 Accent 2" w:uiPriority="64"/>
-    <w:lsdException w:name="Medium List 1 Accent 2" w:uiPriority="65"/>
-    <w:lsdException w:name="Medium List 2 Accent 2" w:uiPriority="66"/>
-    <w:lsdException w:name="Medium Grid 1 Accent 2" w:uiPriority="67"/>
-    <w:lsdException w:name="Medium Grid 2 Accent 2" w:uiPriority="68"/>
-    <w:lsdException w:name="Medium Grid 3 Accent 2" w:uiPriority="69"/>
-    <w:lsdException w:name="Dark List Accent 2" w:uiPriority="70"/>
-    <w:lsdException w:name="Colorful Shading Accent 2" w:uiPriority="71"/>
-    <w:lsdException w:name="Colorful List Accent 2" w:uiPriority="72"/>
-    <w:lsdException w:name="Colorful Grid Accent 2" w:uiPriority="73"/>
-    <w:lsdException w:name="Light Shading Accent 3" w:uiPriority="60"/>
-    <w:lsdException w:name="Light List Accent 3" w:uiPriority="61"/>
-    <w:lsdException w:name="Light Grid Accent 3" w:uiPriority="62"/>
-    <w:lsdException w:name="Medium Shading 1 Accent 3" w:uiPriority="63"/>
-    <w:lsdException w:name="Medium Shading 2 Accent 3" w:uiPriority="64"/>
-    <w:lsdException w:name="Medium List 1 Accent 3" w:uiPriority="65"/>
-    <w:lsdException w:name="Medium List 2 Accent 3" w:uiPriority="66"/>
-    <w:lsdException w:name="Medium Grid 1 Accent 3" w:uiPriority="67"/>
-    <w:lsdException w:name="Medium Grid 2 Accent 3" w:uiPriority="68"/>
-    <w:lsdException w:name="Medium Grid 3 Accent 3" w:uiPriority="69"/>
-    <w:lsdException w:name="Dark List Accent 3" w:uiPriority="70"/>
-    <w:lsdException w:name="Colorful Shading Accent 3" w:uiPriority="71"/>
-    <w:lsdException w:name="Colorful List Accent 3" w:uiPriority="72"/>
-    <w:lsdException w:name="Colorful Grid Accent 3" w:uiPriority="73"/>
-    <w:lsdException w:name="Light Shading Accent 4" w:uiPriority="60"/>
-    <w:lsdException w:name="Light List Accent 4" w:uiPriority="61"/>
-    <w:lsdException w:name="Light Grid Accent 4" w:uiPriority="62"/>
-    <w:lsdException w:name="Medium Shading 1 Accent 4" w:uiPriority="63"/>
-    <w:lsdException w:name="Medium Shading 2 Accent 4" w:uiPriority="64"/>
-    <w:lsdException w:name="Medium List 1 Accent 4" w:uiPriority="65"/>
-    <w:lsdException w:name="Medium List 2 Accent 4" w:uiPriority="66"/>
-    <w:lsdException w:name="Medium Grid 1 Accent 4" w:uiPriority="67"/>
-    <w:lsdException w:name="Medium Grid 2 Accent 4" w:uiPriority="68"/>
-    <w:lsdException w:name="Medium Grid 3 Accent 4" w:uiPriority="69"/>
-    <w:lsdException w:name="Dark List Accent 4" w:uiPriority="70"/>
-    <w:lsdException w:name="Colorful Shading Accent 4" w:uiPriority="71"/>
-    <w:lsdException w:name="Colorful List Accent 4" w:uiPriority="72"/>
-    <w:lsdException w:name="Colorful Grid Accent 4" w:uiPriority="73"/>
-    <w:lsdException w:name="Light Shading Accent 5" w:uiPriority="60"/>
-    <w:lsdException w:name="Light List Accent 5" w:uiPriority="61"/>
-    <w:lsdException w:name="Light Grid Accent 5" w:uiPriority="62"/>
-    <w:lsdException w:name="Medium Shading 1 Accent 5" w:uiPriority="63"/>
-    <w:lsdException w:name="Medium Shading 2 Accent 5" w:uiPriority="64"/>
-    <w:lsdException w:name="Medium List 1 Accent 5" w:uiPriority="65"/>
-    <w:lsdException w:name="Medium List 2 Accent 5" w:uiPriority="66"/>
-    <w:lsdException w:name="Medium Grid 1 Accent 5" w:uiPriority="67"/>
-    <w:lsdException w:name="Medium Grid 2 Accent 5" w:uiPriority="68"/>
-    <w:lsdException w:name="Medium Grid 3 Accent 5" w:uiPriority="69"/>
-    <w:lsdException w:name="Dark List Accent 5" w:uiPriority="70"/>
-    <w:lsdException w:name="Colorful Shading Accent 5" w:uiPriority="71"/>
-    <w:lsdException w:name="Colorful List Accent 5" w:uiPriority="72"/>
-    <w:lsdException w:name="Colorful Grid Accent 5" w:uiPriority="73"/>
-    <w:lsdException w:name="Light Shading Accent 6" w:uiPriority="60"/>
-    <w:lsdException w:name="Light List Accent 6" w:uiPriority="61"/>
-    <w:lsdException w:name="Light Grid Accent 6" w:uiPriority="62"/>
-    <w:lsdException w:name="Medium Shading 1 Accent 6" w:uiPriority="63"/>
-    <w:lsdException w:name="Medium Shading 2 Accent 6" w:uiPriority="64"/>
-    <w:lsdException w:name="Medium List 1 Accent 6" w:uiPriority="65"/>
-    <w:lsdException w:name="Medium List 2 Accent 6" w:uiPriority="66"/>
-    <w:lsdException w:name="Medium Grid 1 Accent 6" w:uiPriority="67"/>
-    <w:lsdException w:name="Medium Grid 2 Accent 6" w:uiPriority="68"/>
-    <w:lsdException w:name="Medium Grid 3 Accent 6" w:uiPriority="69"/>
-    <w:lsdException w:name="Dark List Accent 6" w:uiPriority="70"/>
-    <w:lsdException w:name="Colorful Shading Accent 6" w:uiPriority="71"/>
-    <w:lsdException w:name="Colorful List Accent 6" w:uiPriority="72"/>
-    <w:lsdException w:name="Colorful Grid Accent 6" w:uiPriority="73"/>
-    <w:lsdException w:name="Subtle Emphasis" w:uiPriority="19" w:qFormat="1"/>
-    <w:lsdException w:name="Intense Emphasis" w:uiPriority="21" w:qFormat="1"/>
-    <w:lsdException w:name="Subtle Reference" w:uiPriority="31" w:qFormat="1"/>
-    <w:lsdException w:name="Intense Reference" w:uiPriority="32" w:qFormat="1"/>
-    <w:lsdException w:name="Book Title" w:uiPriority="33" w:qFormat="1"/>
-    <w:lsdException w:name="Bibliography" w:semiHidden="1" w:uiPriority="37" w:unhideWhenUsed="1"/>
-    <w:lsdException w:name="TOC Heading" w:semiHidden="1" w:uiPriority="39" w:unhideWhenUsed="1" w:qFormat="1"/>
-    <w:lsdException w:name="Plain Table 1" w:uiPriority="41"/>
-    <w:lsdException w:name="Plain Table 2" w:uiPriority="42"/>
-    <w:lsdException w:name="Plain Table 3" w:uiPriority="43"/>
-    <w:lsdException w:name="Plain Table 4" w:uiPriority="44"/>
-    <w:lsdException w:name="Plain Table 5" w:uiPriority="45"/>
-    <w:lsdException w:name="Grid Table Light" w:uiPriority="40"/>
-    <w:lsdException w:name="Grid Table 1 Light" w:uiPriority="46"/>
-    <w:lsdException w:name="Grid Table 2" w:uiPriority="47"/>
-    <w:lsdException w:name="Grid Table 3" w:uiPriority="48"/>
-    <w:lsdException w:name="Grid Table 4" w:uiPriority="49"/>
-    <w:lsdException w:name="Grid Table 5 Dark" w:uiPriority="50"/>
-    <w:lsdException w:name="Grid Table 6 Colorful" w:uiPriority="51"/>
-    <w:lsdException w:name="Grid Table 7 Colorful" w:uiPriority="52"/>
-    <w:lsdException w:name="Grid Table 1 Light Accent 1" w:uiPriority="46"/>
-    <w:lsdException w:name="Grid Table 2 Accent 1" w:uiPriority="47"/>
-    <w:lsdException w:name="Grid Table 3 Accent 1" w:uiPriority="48"/>
-    <w:lsdException w:name="Grid Table 4 Accent 1" w:uiPriority="49"/>
-    <w:lsdException w:name="Grid Table 5 Dark Accent 1" w:uiPriority="50"/>
-    <w:lsdException w:name="Grid Table 6 Colorful Accent 1" w:uiPriority="51"/>
-    <w:lsdException w:name="Grid Table 7 Colorful Accent 1" w:uiPriority="52"/>
-    <w:lsdException w:name="Grid Table 1 Light Accent 2" w:uiPriority="46"/>
-    <w:lsdException w:name="Grid Table 2 Accent 2" w:uiPriority="47"/>
-    <w:lsdException w:name="Grid Table 3 Accent 2" w:uiPriority="48"/>
-    <w:lsdException w:name="Grid Table 4 Accent 2" w:uiPriority="49"/>
-    <w:lsdException w:name="Grid Table 5 Dark Accent 2" w:uiPriority="50"/>
-    <w:lsdException w:name="Grid Table 6 Colorful Accent 2" w:uiPriority="51"/>
-    <w:lsdException w:name="Grid Table 7 Colorful Accent 2" w:uiPriority="52"/>
-    <w:lsdException w:name="Grid Table 1 Light Accent 3" w:uiPriority="46"/>
-    <w:lsdException w:name="Grid Table 2 Accent 3" w:uiPriority="47"/>
-    <w:lsdException w:name="Grid Table 3 Accent 3" w:uiPriority="48"/>
-    <w:lsdException w:name="Grid Table 4 Accent 3" w:uiPriority="49"/>
-    <w:lsdException w:name="Grid Table 5 Dark Accent 3" w:uiPriority="50"/>
-    <w:lsdException w:name="Grid Table 6 Colorful Accent 3" w:uiPriority="51"/>
-    <w:lsdException w:name="Grid Table 7 Colorful Accent 3" w:uiPriority="52"/>
-    <w:lsdException w:name="Grid Table 1 Light Accent 4" w:uiPriority="46"/>
-    <w:lsdException w:name="Grid Table 2 Accent 4" w:uiPriority="47"/>
-    <w:lsdException w:name="Grid Table 3 Accent 4" w:uiPriority="48"/>
-    <w:lsdException w:name="Grid Table 4 Accent 4" w:uiPriority="49"/>
-    <w:lsdException w:name="Grid Table 5 Dark Accent 4" w:uiPriority="50"/>
-    <w:lsdException w:name="Grid Table 6 Colorful Accent 4" w:uiPriority="51"/>
-    <w:lsdException w:name="Grid Table 7 Colorful Accent 4" w:uiPriority="52"/>
-    <w:lsdException w:name="Grid Table 1 Light Accent 5" w:uiPriority="46"/>
-    <w:lsdException w:name="Grid Table 2 Accent 5" w:uiPriority="47"/>
-    <w:lsdException w:name="Grid Table 3 Accent 5" w:uiPriority="48"/>
-    <w:lsdException w:name="Grid Table 4 Accent 5" w:uiPriority="49"/>
-    <w:lsdException w:name="Grid Table 5 Dark Accent 5" w:uiPriority="50"/>
-    <w:lsdException w:name="Grid Table 6 Colorful Accent 5" w:uiPriority="51"/>
-    <w:lsdException w:name="Grid Table 7 Colorful Accent 5" w:uiPriority="52"/>
-    <w:lsdException w:name="Grid Table 1 Light Accent 6" w:uiPriority="46"/>
-    <w:lsdException w:name="Grid Table 2 Accent 6" w:uiPriority="47"/>
-    <w:lsdException w:name="Grid Table 3 Accent 6" w:uiPriority="48"/>
-    <w:lsdException w:name="Grid Table 4 Accent 6" w:uiPriority="49"/>
-    <w:lsdException w:name="Grid Table 5 Dark Accent 6" w:uiPriority="50"/>
-    <w:lsdException w:name="Grid Table 6 Colorful Accent 6" w:uiPriority="51"/>
-    <w:lsdException w:name="Grid Table 7 Colorful Accent 6" w:uiPriority="52"/>
-    <w:lsdException w:name="List Table 1 Light" w:uiPriority="46"/>
-    <w:lsdException w:name="List Table 2" w:uiPriority="47"/>
-    <w:lsdException w:name="List Table 3" w:uiPriority="48"/>
-    <w:lsdException w:name="List Table 4" w:uiPriority="49"/>
-    <w:lsdException w:name="List Table 5 Dark" w:uiPriority="50"/>
-    <w:lsdException w:name="List Table 6 Colorful" w:uiPriority="51"/>
-    <w:lsdException w:name="List Table 7 Colorful" w:uiPriority="52"/>
-    <w:lsdException w:name="List Table 1 Light Accent 1" w:uiPriority="46"/>
-    <w:lsdException w:name="List Table 2 Accent 1" w:uiPriority="47"/>
-    <w:lsdException w:name="List Table 3 Accent 1" w:uiPriority="48"/>
-    <w:lsdException w:name="List Table 4 Accent 1" w:uiPriority="49"/>
-    <w:lsdException w:name="List Table 5 Dark Accent 1" w:uiPriority="50"/>
-    <w:lsdException w:name="List Table 6 Colorful Accent 1" w:uiPriority="51"/>
-    <w:lsdException w:name="List Table 7 Colorful Accent 1" w:uiPriority="52"/>
-    <w:lsdException w:name="List Table 1 Light Accent 2" w:uiPriority="46"/>
-    <w:lsdException w:name="List Table 2 Accent 2" w:uiPriority="47"/>
-    <w:lsdException w:name="List Table 3 Accent 2" w:uiPriority="48"/>
-    <w:lsdException w:name="List Table 4 Accent 2" w:uiPriority="49"/>
-    <w:lsdException w:name="List Table 5 Dark Accent 2" w:uiPriority="50"/>
-    <w:lsdException w:name="List Table 6 Colorful Accent 2" w:uiPriority="51"/>
-    <w:lsdException w:name="List Table 7 Colorful Accent 2" w:uiPriority="52"/>
-    <w:lsdException w:name="List Table 1 Light Accent 3" w:uiPriority="46"/>
-    <w:lsdException w:name="List Table 2 Accent 3" w:uiPriority="47"/>
-    <w:lsdException w:name="List Table 3 Accent 3" w:uiPriority="48"/>
-    <w:lsdException w:name="List Table 4 Accent 3" w:uiPriority="49"/>
-    <w:lsdException w:name="List Table 5 Dark Accent 3" w:uiPriority="50"/>
-    <w:lsdException w:name="List Table 6 Colorful Accent 3" w:uiPriority="51"/>
-    <w:lsdException w:name="List Table 7 Colorful Accent 3" w:uiPriority="52"/>
-    <w:lsdException w:name="List Table 1 Light Accent 4" w:uiPriority="46"/>
-    <w:lsdException w:name="List Table 2 Accent 4" w:uiPriority="47"/>
-    <w:lsdException w:name="List Table 3 Accent 4" w:uiPriority="48"/>
-    <w:lsdException w:name="List Table 4 Accent 4" w:uiPriority="49"/>
-    <w:lsdException w:name="List Table 5 Dark Accent 4" w:uiPriority="50"/>
-    <w:lsdException w:name="List Table 6 Colorful Accent 4" w:uiPriority="51"/>
-    <w:lsdException w:name="List Table 7 Colorful Accent 4" w:uiPriority="52"/>
-    <w:lsdException w:name="List Table 1 Light Accent 5" w:uiPriority="46"/>
-    <w:lsdException w:name="List Table 2 Accent 5" w:uiPriority="47"/>
-    <w:lsdException w:name="List Table 3 Accent 5" w:uiPriority="48"/>
-    <w:lsdException w:name="List Table 4 Accent 5" w:uiPriority="49"/>
-    <w:lsdException w:name="List Table 5 Dark Accent 5" w:uiPriority="50"/>
-    <w:lsdException w:name="List Table 6 Colorful Accent 5" w:uiPriority="51"/>
-    <w:lsdException w:name="List Table 7 Colorful Accent 5" w:uiPriority="52"/>
-    <w:lsdException w:name="List Table 1 Light Accent 6" w:uiPriority="46"/>
-    <w:lsdException w:name="List Table 2 Accent 6" w:uiPriority="47"/>
-    <w:lsdException w:name="List Table 3 Accent 6" w:uiPriority="48"/>
-    <w:lsdException w:name="List Table 4 Accent 6" w:uiPriority="49"/>
-    <w:lsdException w:name="List Table 5 Dark Accent 6" w:uiPriority="50"/>
-    <w:lsdException w:name="List Table 6 Colorful Accent 6" w:uiPriority="51"/>
-    <w:lsdException w:name="List Table 7 Colorful Accent 6" w:uiPriority="52"/>
+  <w:latentStyles w:defLockedState="0" w:defUIPriority="99" w:defSemiHidden="1" w:defUnhideWhenUsed="1" w:defQFormat="0" w:count="267">
+    <w:lsdException w:name="Normal" w:semiHidden="0" w:uiPriority="0" w:unhideWhenUsed="0" w:qFormat="1"/>
+    <w:lsdException w:name="heading 1" w:semiHidden="0" w:uiPriority="9" w:unhideWhenUsed="0" w:qFormat="1"/>
+    <w:lsdException w:name="heading 2" w:uiPriority="9" w:qFormat="1"/>
+    <w:lsdException w:name="heading 3" w:uiPriority="9" w:qFormat="1"/>
+    <w:lsdException w:name="heading 4" w:uiPriority="9" w:qFormat="1"/>
+    <w:lsdException w:name="heading 5" w:uiPriority="9" w:qFormat="1"/>
+    <w:lsdException w:name="heading 6" w:uiPriority="9" w:qFormat="1"/>
+    <w:lsdException w:name="heading 7" w:uiPriority="9" w:qFormat="1"/>
+    <w:lsdException w:name="heading 8" w:uiPriority="9" w:qFormat="1"/>
+    <w:lsdException w:name="heading 9" w:uiPriority="9" w:qFormat="1"/>
+    <w:lsdException w:name="toc 1" w:uiPriority="39"/>
+    <w:lsdException w:name="toc 2" w:uiPriority="39"/>
+    <w:lsdException w:name="toc 3" w:uiPriority="39"/>
+    <w:lsdException w:name="toc 4" w:uiPriority="39"/>
+    <w:lsdException w:name="toc 5" w:uiPriority="39"/>
+    <w:lsdException w:name="toc 6" w:uiPriority="39"/>
+    <w:lsdException w:name="toc 7" w:uiPriority="39"/>
+    <w:lsdException w:name="toc 8" w:uiPriority="39"/>
+    <w:lsdException w:name="toc 9" w:uiPriority="39"/>
+    <w:lsdException w:name="caption" w:uiPriority="35" w:qFormat="1"/>
+    <w:lsdException w:name="Title" w:semiHidden="0" w:uiPriority="10" w:unhideWhenUsed="0" w:qFormat="1"/>
+    <w:lsdException w:name="Default Paragraph Font" w:uiPriority="1"/>
+    <w:lsdException w:name="Subtitle" w:semiHidden="0" w:uiPriority="11" w:unhideWhenUsed="0" w:qFormat="1"/>
+    <w:lsdException w:name="Strong" w:semiHidden="0" w:uiPriority="22" w:unhideWhenUsed="0" w:qFormat="1"/>
+    <w:lsdException w:name="Emphasis" w:semiHidden="0" w:uiPriority="20" w:unhideWhenUsed="0" w:qFormat="1"/>
+    <w:lsdException w:name="Table Grid" w:semiHidden="0" w:uiPriority="59" w:unhideWhenUsed="0"/>
+    <w:lsdException w:name="Placeholder Text" w:unhideWhenUsed="0"/>
+    <w:lsdException w:name="No Spacing" w:semiHidden="0" w:uiPriority="1" w:unhideWhenUsed="0" w:qFormat="1"/>
+    <w:lsdException w:name="Light Shading" w:semiHidden="0" w:uiPriority="60" w:unhideWhenUsed="0"/>
+    <w:lsdException w:name="Light List" w:semiHidden="0" w:uiPriority="61" w:unhideWhenUsed="0"/>
+    <w:lsdException w:name="Light Grid" w:semiHidden="0" w:uiPriority="62" w:unhideWhenUsed="0"/>
+    <w:lsdException w:name="Medium Shading 1" w:semiHidden="0" w:uiPriority="63" w:unhideWhenUsed="0"/>
+    <w:lsdException w:name="Medium Shading 2" w:semiHidden="0" w:uiPriority="64" w:unhideWhenUsed="0"/>
+    <w:lsdException w:name="Medium List 1" w:semiHidden="0" w:uiPriority="65" w:unhideWhenUsed="0"/>
+    <w:lsdException w:name="Medium List 2" w:semiHidden="0" w:uiPriority="66" w:unhideWhenUsed="0"/>
+    <w:lsdException w:name="Medium Grid 1" w:semiHidden="0" w:uiPriority="67" w:unhideWhenUsed="0"/>
+    <w:lsdException w:name="Medium Grid 2" w:semiHidden="0" w:uiPriority="68" w:unhideWhenUsed="0"/>
+    <w:lsdException w:name="Medium Grid 3" w:semiHidden="0" w:uiPriority="69" w:unhideWhenUsed="0"/>
+    <w:lsdException w:name="Dark List" w:semiHidden="0" w:uiPriority="70" w:unhideWhenUsed="0"/>
+    <w:lsdException w:name="Colorful Shading" w:semiHidden="0" w:uiPriority="71" w:unhideWhenUsed="0"/>
+    <w:lsdException w:name="Colorful List" w:semiHidden="0" w:uiPriority="72" w:unhideWhenUsed="0"/>
+    <w:lsdException w:name="Colorful Grid" w:semiHidden="0" w:uiPriority="73" w:unhideWhenUsed="0"/>
+    <w:lsdException w:name="Light Shading Accent 1" w:semiHidden="0" w:uiPriority="60" w:unhideWhenUsed="0"/>
+    <w:lsdException w:name="Light List Accent 1" w:semiHidden="0" w:uiPriority="61" w:unhideWhenUsed="0"/>
+    <w:lsdException w:name="Light Grid Accent 1" w:semiHidden="0" w:uiPriority="62" w:unhideWhenUsed="0"/>
+    <w:lsdException w:name="Medium Shading 1 Accent 1" w:semiHidden="0" w:uiPriority="63" w:unhideWhenUsed="0"/>
+    <w:lsdException w:name="Medium Shading 2 Accent 1" w:semiHidden="0" w:uiPriority="64" w:unhideWhenUsed="0"/>
+    <w:lsdException w:name="Medium List 1 Accent 1" w:semiHidden="0" w:uiPriority="65" w:unhideWhenUsed="0"/>
+    <w:lsdException w:name="Revision" w:unhideWhenUsed="0"/>
+    <w:lsdException w:name="List Paragraph" w:semiHidden="0" w:uiPriority="34" w:unhideWhenUsed="0" w:qFormat="1"/>
+    <w:lsdException w:name="Quote" w:semiHidden="0" w:uiPriority="29" w:unhideWhenUsed="0" w:qFormat="1"/>
+    <w:lsdException w:name="Intense Quote" w:semiHidden="0" w:uiPriority="30" w:unhideWhenUsed="0" w:qFormat="1"/>
+    <w:lsdException w:name="Medium List 2 Accent 1" w:semiHidden="0" w:uiPriority="66" w:unhideWhenUsed="0"/>
+    <w:lsdException w:name="Medium Grid 1 Accent 1" w:semiHidden="0" w:uiPriority="67" w:unhideWhenUsed="0"/>
+    <w:lsdException w:name="Medium Grid 2 Accent 1" w:semiHidden="0" w:uiPriority="68" w:unhideWhenUsed="0"/>
+    <w:lsdException w:name="Medium Grid 3 Accent 1" w:semiHidden="0" w:uiPriority="69" w:unhideWhenUsed="0"/>
+    <w:lsdException w:name="Dark List Accent 1" w:semiHidden="0" w:uiPriority="70" w:unhideWhenUsed="0"/>
+    <w:lsdException w:name="Colorful Shading Accent 1" w:semiHidden="0" w:uiPriority="71" w:unhideWhenUsed="0"/>
+    <w:lsdException w:name="Colorful List Accent 1" w:semiHidden="0" w:uiPriority="72" w:unhideWhenUsed="0"/>
+    <w:lsdException w:name="Colorful Grid Accent 1" w:semiHidden="0" w:uiPriority="73" w:unhideWhenUsed="0"/>
+    <w:lsdException w:name="Light Shading Accent 2" w:semiHidden="0" w:uiPriority="60" w:unhideWhenUsed="0"/>
+    <w:lsdException w:name="Light List Accent 2" w:semiHidden="0" w:uiPriority="61" w:unhideWhenUsed="0"/>
+    <w:lsdException w:name="Light Grid Accent 2" w:semiHidden="0" w:uiPriority="62" w:unhideWhenUsed="0"/>
+    <w:lsdException w:name="Medium Shading 1 Accent 2" w:semiHidden="0" w:uiPriority="63" w:unhideWhenUsed="0"/>
+    <w:lsdException w:name="Medium Shading 2 Accent 2" w:semiHidden="0" w:uiPriority="64" w:unhideWhenUsed="0"/>
+    <w:lsdException w:name="Medium List 1 Accent 2" w:semiHidden="0" w:uiPriority="65" w:unhideWhenUsed="0"/>
+    <w:lsdException w:name="Medium List 2 Accent 2" w:semiHidden="0" w:uiPriority="66" w:unhideWhenUsed="0"/>
+    <w:lsdException w:name="Medium Grid 1 Accent 2" w:semiHidden="0" w:uiPriority="67" w:unhideWhenUsed="0"/>
+    <w:lsdException w:name="Medium Grid 2 Accent 2" w:semiHidden="0" w:uiPriority="68" w:unhideWhenUsed="0"/>
+    <w:lsdException w:name="Medium Grid 3 Accent 2" w:semiHidden="0" w:uiPriority="69" w:unhideWhenUsed="0"/>
+    <w:lsdException w:name="Dark List Accent 2" w:semiHidden="0" w:uiPriority="70" w:unhideWhenUsed="0"/>
+    <w:lsdException w:name="Colorful Shading Accent 2" w:semiHidden="0" w:uiPriority="71" w:unhideWhenUsed="0"/>
+    <w:lsdException w:name="Colorful List Accent 2" w:semiHidden="0" w:uiPriority="72" w:unhideWhenUsed="0"/>
+    <w:lsdException w:name="Colorful Grid Accent 2" w:semiHidden="0" w:uiPriority="73" w:unhideWhenUsed="0"/>
+    <w:lsdException w:name="Light Shading Accent 3" w:semiHidden="0" w:uiPriority="60" w:unhideWhenUsed="0"/>
+    <w:lsdException w:name="Light List Accent 3" w:semiHidden="0" w:uiPriority="61" w:unhideWhenUsed="0"/>
+    <w:lsdException w:name="Light Grid Accent 3" w:semiHidden="0" w:uiPriority="62" w:unhideWhenUsed="0"/>
+    <w:lsdException w:name="Medium Shading 1 Accent 3" w:semiHidden="0" w:uiPriority="63" w:unhideWhenUsed="0"/>
+    <w:lsdException w:name="Medium Shading 2 Accent 3" w:semiHidden="0" w:uiPriority="64" w:unhideWhenUsed="0"/>
+    <w:lsdException w:name="Medium List 1 Accent 3" w:semiHidden="0" w:uiPriority="65" w:unhideWhenUsed="0"/>
+    <w:lsdException w:name="Medium List 2 Accent 3" w:semiHidden="0" w:uiPriority="66" w:unhideWhenUsed="0"/>
+    <w:lsdException w:name="Medium Grid 1 Accent 3" w:semiHidden="0" w:uiPriority="67" w:unhideWhenUsed="0"/>
+    <w:lsdException w:name="Medium Grid 2 Accent 3" w:semiHidden="0" w:uiPriority="68" w:unhideWhenUsed="0"/>
+    <w:lsdException w:name="Medium Grid 3 Accent 3" w:semiHidden="0" w:uiPriority="69" w:unhideWhenUsed="0"/>
+    <w:lsdException w:name="Dark List Accent 3" w:semiHidden="0" w:uiPriority="70" w:unhideWhenUsed="0"/>
+    <w:lsdException w:name="Colorful Shading Accent 3" w:semiHidden="0" w:uiPriority="71" w:unhideWhenUsed="0"/>
+    <w:lsdException w:name="Colorful List Accent 3" w:semiHidden="0" w:uiPriority="72" w:unhideWhenUsed="0"/>
+    <w:lsdException w:name="Colorful Grid Accent 3" w:semiHidden="0" w:uiPriority="73" w:unhideWhenUsed="0"/>
+    <w:lsdException w:name="Light Shading Accent 4" w:semiHidden="0" w:uiPriority="60" w:unhideWhenUsed="0"/>
+    <w:lsdException w:name="Light List Accent 4" w:semiHidden="0" w:uiPriority="61" w:unhideWhenUsed="0"/>
+    <w:lsdException w:name="Light Grid Accent 4" w:semiHidden="0" w:uiPriority="62" w:unhideWhenUsed="0"/>
+    <w:lsdException w:name="Medium Shading 1 Accent 4" w:semiHidden="0" w:uiPriority="63" w:unhideWhenUsed="0"/>
+    <w:lsdException w:name="Medium Shading 2 Accent 4" w:semiHidden="0" w:uiPriority="64" w:unhideWhenUsed="0"/>
+    <w:lsdException w:name="Medium List 1 Accent 4" w:semiHidden="0" w:uiPriority="65" w:unhideWhenUsed="0"/>
+    <w:lsdException w:name="Medium List 2 Accent 4" w:semiHidden="0" w:uiPriority="66" w:unhideWhenUsed="0"/>
+    <w:lsdException w:name="Medium Grid 1 Accent 4" w:semiHidden="0" w:uiPriority="67" w:unhideWhenUsed="0"/>
+    <w:lsdException w:name="Medium Grid 2 Accent 4" w:semiHidden="0" w:uiPriority="68" w:unhideWhenUsed="0"/>
+    <w:lsdException w:name="Medium Grid 3 Accent 4" w:semiHidden="0" w:uiPriority="69" w:unhideWhenUsed="0"/>
+    <w:lsdException w:name="Dark List Accent 4" w:semiHidden="0" w:uiPriority="70" w:unhideWhenUsed="0"/>
+    <w:lsdException w:name="Colorful Shading Accent 4" w:semiHidden="0" w:uiPriority="71" w:unhideWhenUsed="0"/>
+    <w:lsdException w:name="Colorful List Accent 4" w:semiHidden="0" w:uiPriority="72" w:unhideWhenUsed="0"/>
+    <w:lsdException w:name="Colorful Grid Accent 4" w:semiHidden="0" w:uiPriority="73" w:unhideWhenUsed="0"/>
+    <w:lsdException w:name="Light Shading Accent 5" w:semiHidden="0" w:uiPriority="60" w:unhideWhenUsed="0"/>
+    <w:lsdException w:name="Light List Accent 5" w:semiHidden="0" w:uiPriority="61" w:unhideWhenUsed="0"/>
+    <w:lsdException w:name="Light Grid Accent 5" w:semiHidden="0" w:uiPriority="62" w:unhideWhenUsed="0"/>
+    <w:lsdException w:name="Medium Shading 1 Accent 5" w:semiHidden="0" w:uiPriority="63" w:unhideWhenUsed="0"/>
+    <w:lsdException w:name="Medium Shading 2 Accent 5" w:semiHidden="0" w:uiPriority="64" w:unhideWhenUsed="0"/>
+    <w:lsdException w:name="Medium List 1 Accent 5" w:semiHidden="0" w:uiPriority="65" w:unhideWhenUsed="0"/>
+    <w:lsdException w:name="Medium List 2 Accent 5" w:semiHidden="0" w:uiPriority="66" w:unhideWhenUsed="0"/>
+    <w:lsdException w:name="Medium Grid 1 Accent 5" w:semiHidden="0" w:uiPriority="67" w:unhideWhenUsed="0"/>
+    <w:lsdException w:name="Medium Grid 2 Accent 5" w:semiHidden="0" w:uiPriority="68" w:unhideWhenUsed="0"/>
+    <w:lsdException w:name="Medium Grid 3 Accent 5" w:semiHidden="0" w:uiPriority="69" w:unhideWhenUsed="0"/>
+    <w:lsdException w:name="Dark List Accent 5" w:semiHidden="0" w:uiPriority="70" w:unhideWhenUsed="0"/>
+    <w:lsdException w:name="Colorful Shading Accent 5" w:semiHidden="0" w:uiPriority="71" w:unhideWhenUsed="0"/>
+    <w:lsdException w:name="Colorful List Accent 5" w:semiHidden="0" w:uiPriority="72" w:unhideWhenUsed="0"/>
+    <w:lsdException w:name="Colorful Grid Accent 5" w:semiHidden="0" w:uiPriority="73" w:unhideWhenUsed="0"/>
+    <w:lsdException w:name="Light Shading Accent 6" w:semiHidden="0" w:uiPriority="60" w:unhideWhenUsed="0"/>
+    <w:lsdException w:name="Light List Accent 6" w:semiHidden="0" w:uiPriority="61" w:unhideWhenUsed="0"/>
+    <w:lsdException w:name="Light Grid Accent 6" w:semiHidden="0" w:uiPriority="62" w:unhideWhenUsed="0"/>
+    <w:lsdException w:name="Medium Shading 1 Accent 6" w:semiHidden="0" w:uiPriority="63" w:unhideWhenUsed="0"/>
+    <w:lsdException w:name="Medium Shading 2 Accent 6" w:semiHidden="0" w:uiPriority="64" w:unhideWhenUsed="0"/>
+    <w:lsdException w:name="Medium List 1 Accent 6" w:semiHidden="0" w:uiPriority="65" w:unhideWhenUsed="0"/>
+    <w:lsdException w:name="Medium List 2 Accent 6" w:semiHidden="0" w:uiPriority="66" w:unhideWhenUsed="0"/>
+    <w:lsdException w:name="Medium Grid 1 Accent 6" w:semiHidden="0" w:uiPriority="67" w:unhideWhenUsed="0"/>
+    <w:lsdException w:name="Medium Grid 2 Accent 6" w:semiHidden="0" w:uiPriority="68" w:unhideWhenUsed="0"/>
+    <w:lsdException w:name="Medium Grid 3 Accent 6" w:semiHidden="0" w:uiPriority="69" w:unhideWhenUsed="0"/>
+    <w:lsdException w:name="Dark List Accent 6" w:semiHidden="0" w:uiPriority="70" w:unhideWhenUsed="0"/>
+    <w:lsdException w:name="Colorful Shading Accent 6" w:semiHidden="0" w:uiPriority="71" w:unhideWhenUsed="0"/>
+    <w:lsdException w:name="Colorful List Accent 6" w:semiHidden="0" w:uiPriority="72" w:unhideWhenUsed="0"/>
+    <w:lsdException w:name="Colorful Grid Accent 6" w:semiHidden="0" w:uiPriority="73" w:unhideWhenUsed="0"/>
+    <w:lsdException w:name="Subtle Emphasis" w:semiHidden="0" w:uiPriority="19" w:unhideWhenUsed="0" w:qFormat="1"/>
+    <w:lsdException w:name="Intense Emphasis" w:semiHidden="0" w:uiPriority="21" w:unhideWhenUsed="0" w:qFormat="1"/>
+    <w:lsdException w:name="Subtle Reference" w:semiHidden="0" w:uiPriority="31" w:unhideWhenUsed="0" w:qFormat="1"/>
+    <w:lsdException w:name="Intense Reference" w:semiHidden="0" w:uiPriority="32" w:unhideWhenUsed="0" w:qFormat="1"/>
+    <w:lsdException w:name="Book Title" w:semiHidden="0" w:uiPriority="33" w:unhideWhenUsed="0" w:qFormat="1"/>
+    <w:lsdException w:name="Bibliography" w:uiPriority="37"/>
+    <w:lsdException w:name="TOC Heading" w:uiPriority="39" w:qFormat="1"/>
   </w:latentStyles>
   <w:style w:type="paragraph" w:default="1" w:styleId="Normal">
     <w:name w:val="Normal"/>
     <w:qFormat/>
+  </w:style>
+  <w:style w:type="paragraph" w:styleId="Heading1">
+    <w:name w:val="heading 1"/>
+    <w:basedOn w:val="Normal"/>
+    <w:next w:val="Normal"/>
+    <w:link w:val="Heading1Char"/>
+    <w:uiPriority w:val="9"/>
+    <w:qFormat/>
+    <w:rsid w:val="008A6536"/>
+    <w:pPr>
+      <w:keepNext/>
+      <w:keepLines/>
+      <w:spacing w:before="240" w:after="0"/>
+      <w:outlineLvl w:val="0"/>
+    </w:pPr>
+    <w:rPr>
+      <w:rFonts w:asciiTheme="majorHAnsi" w:eastAsiaTheme="majorEastAsia" w:hAnsiTheme="majorHAnsi" w:cstheme="majorBidi"/>
+      <w:color w:val="365F91" w:themeColor="accent1" w:themeShade="BF"/>
+      <w:sz w:val="32"/>
+      <w:szCs w:val="32"/>
+    </w:rPr>
   </w:style>
   <w:style w:type="character" w:default="1" w:styleId="DefaultParagraphFont">
     <w:name w:val="Default Paragraph Font"/>
@@ -2905,26 +2301,116 @@
     <w:semiHidden/>
     <w:unhideWhenUsed/>
   </w:style>
-  <w:style w:type="paragraph" w:customStyle="1" w:styleId="09226674D3614D0BB8ABBBBD4089EAE9">
-    <w:name w:val="09226674D3614D0BB8ABBBBD4089EAE9"/>
-    <w:rsid w:val="00FC28E0"/>
+  <w:style w:type="character" w:customStyle="1" w:styleId="Heading1Char">
+    <w:name w:val="Heading 1 Char"/>
+    <w:basedOn w:val="DefaultParagraphFont"/>
+    <w:link w:val="Heading1"/>
+    <w:uiPriority w:val="9"/>
+    <w:rsid w:val="008A6536"/>
+    <w:rPr>
+      <w:rFonts w:asciiTheme="majorHAnsi" w:eastAsiaTheme="majorEastAsia" w:hAnsiTheme="majorHAnsi" w:cstheme="majorBidi"/>
+      <w:color w:val="365F91" w:themeColor="accent1" w:themeShade="BF"/>
+      <w:sz w:val="32"/>
+      <w:szCs w:val="32"/>
+    </w:rPr>
   </w:style>
-  <w:style w:type="paragraph" w:customStyle="1" w:styleId="87F23DC623A541DFA63B259BD9F55F04">
-    <w:name w:val="87F23DC623A541DFA63B259BD9F55F04"/>
-    <w:rsid w:val="00FC28E0"/>
+  <w:style w:type="paragraph" w:styleId="TOCHeading">
+    <w:name w:val="TOC Heading"/>
+    <w:basedOn w:val="Heading1"/>
+    <w:next w:val="Normal"/>
+    <w:uiPriority w:val="39"/>
+    <w:unhideWhenUsed/>
+    <w:qFormat/>
+    <w:rsid w:val="008A6536"/>
+    <w:pPr>
+      <w:spacing w:line="259" w:lineRule="auto"/>
+      <w:outlineLvl w:val="9"/>
+    </w:pPr>
+    <w:rPr>
+      <w:lang w:val="en-US"/>
+    </w:rPr>
   </w:style>
-  <w:style w:type="paragraph" w:customStyle="1" w:styleId="3C93C956C6FC4C1C881C0973EA058569">
-    <w:name w:val="3C93C956C6FC4C1C881C0973EA058569"/>
-    <w:rsid w:val="00FC28E0"/>
+  <w:style w:type="paragraph" w:styleId="TOC2">
+    <w:name w:val="toc 2"/>
+    <w:basedOn w:val="Normal"/>
+    <w:next w:val="Normal"/>
+    <w:autoRedefine/>
+    <w:uiPriority w:val="39"/>
+    <w:unhideWhenUsed/>
+    <w:rsid w:val="008A6536"/>
+    <w:pPr>
+      <w:spacing w:after="100" w:line="259" w:lineRule="auto"/>
+      <w:ind w:left="220"/>
+    </w:pPr>
+    <w:rPr>
+      <w:rFonts w:eastAsiaTheme="minorEastAsia" w:cs="Times New Roman"/>
+      <w:lang w:val="en-US"/>
+    </w:rPr>
+  </w:style>
+  <w:style w:type="paragraph" w:styleId="TOC1">
+    <w:name w:val="toc 1"/>
+    <w:basedOn w:val="Normal"/>
+    <w:next w:val="Normal"/>
+    <w:autoRedefine/>
+    <w:uiPriority w:val="39"/>
+    <w:unhideWhenUsed/>
+    <w:rsid w:val="008A6536"/>
+    <w:pPr>
+      <w:spacing w:after="100" w:line="259" w:lineRule="auto"/>
+    </w:pPr>
+    <w:rPr>
+      <w:rFonts w:eastAsiaTheme="minorEastAsia" w:cs="Times New Roman"/>
+      <w:lang w:val="en-US"/>
+    </w:rPr>
+  </w:style>
+  <w:style w:type="paragraph" w:styleId="TOC3">
+    <w:name w:val="toc 3"/>
+    <w:basedOn w:val="Normal"/>
+    <w:next w:val="Normal"/>
+    <w:autoRedefine/>
+    <w:uiPriority w:val="39"/>
+    <w:unhideWhenUsed/>
+    <w:rsid w:val="008A6536"/>
+    <w:pPr>
+      <w:spacing w:after="100" w:line="259" w:lineRule="auto"/>
+      <w:ind w:left="440"/>
+    </w:pPr>
+    <w:rPr>
+      <w:rFonts w:eastAsiaTheme="minorEastAsia" w:cs="Times New Roman"/>
+      <w:lang w:val="en-US"/>
+    </w:rPr>
+  </w:style>
+  <w:style w:type="paragraph" w:styleId="BalloonText">
+    <w:name w:val="Balloon Text"/>
+    <w:basedOn w:val="Normal"/>
+    <w:link w:val="BalloonTextChar"/>
+    <w:uiPriority w:val="99"/>
+    <w:semiHidden/>
+    <w:unhideWhenUsed/>
+    <w:rsid w:val="00E86C7F"/>
+    <w:pPr>
+      <w:spacing w:after="0" w:line="240" w:lineRule="auto"/>
+    </w:pPr>
+    <w:rPr>
+      <w:rFonts w:ascii="Tahoma" w:hAnsi="Tahoma" w:cs="Tahoma"/>
+      <w:sz w:val="16"/>
+      <w:szCs w:val="16"/>
+    </w:rPr>
+  </w:style>
+  <w:style w:type="character" w:customStyle="1" w:styleId="BalloonTextChar">
+    <w:name w:val="Balloon Text Char"/>
+    <w:basedOn w:val="DefaultParagraphFont"/>
+    <w:link w:val="BalloonText"/>
+    <w:uiPriority w:val="99"/>
+    <w:semiHidden/>
+    <w:rsid w:val="00E86C7F"/>
+    <w:rPr>
+      <w:rFonts w:ascii="Tahoma" w:hAnsi="Tahoma" w:cs="Tahoma"/>
+      <w:sz w:val="16"/>
+      <w:szCs w:val="16"/>
+    </w:rPr>
   </w:style>
 </w:styles>
-</file>
-
-<file path=word/glossary/webSettings.xml><?xml version="1.0" encoding="utf-8"?>
-<w:webSettings xmlns:mc="http://schemas.openxmlformats.org/markup-compatibility/2006" xmlns:r="http://schemas.openxmlformats.org/officeDocument/2006/relationships" xmlns:w="http://schemas.openxmlformats.org/wordprocessingml/2006/main" xmlns:w14="http://schemas.microsoft.com/office/word/2010/wordml" xmlns:w15="http://schemas.microsoft.com/office/word/2012/wordml" mc:Ignorable="w14 w15">
-  <w:optimizeForBrowser/>
-  <w:allowPNG/>
-</w:webSettings>
 </file>
 
 <file path=word/theme/theme1.xml><?xml version="1.0" encoding="utf-8"?>
@@ -3217,7 +2703,7 @@
 </file>
 
 <file path=customXml/itemProps1.xml><?xml version="1.0" encoding="utf-8"?>
-<ds:datastoreItem xmlns:ds="http://schemas.openxmlformats.org/officeDocument/2006/customXml" ds:itemID="{B7B7D147-8ED3-4E35-9D09-1911970A88B9}">
+<ds:datastoreItem xmlns:ds="http://schemas.openxmlformats.org/officeDocument/2006/customXml" ds:itemID="{34AFE370-68A7-4657-B441-1DA2391452CC}">
   <ds:schemaRefs>
     <ds:schemaRef ds:uri="http://schemas.openxmlformats.org/officeDocument/2006/bibliography"/>
   </ds:schemaRefs>
